--- a/media/template.docx
+++ b/media/template.docx
@@ -351,7 +351,6 @@
               </w:rPr>
               <w:t>{{</w:t>
             </w:r>
-            <w:proofErr w:type="spellStart"/>
             <w:r>
               <w:rPr>
                 <w:rFonts w:ascii="Times New Roman" w:hAnsi="Times New Roman" w:cs="Times New Roman"/>
@@ -362,7 +361,6 @@
               </w:rPr>
               <w:t>vehicle_model</w:t>
             </w:r>
-            <w:proofErr w:type="spellEnd"/>
             <w:r>
               <w:rPr>
                 <w:rFonts w:ascii="Times New Roman" w:hAnsi="Times New Roman" w:cs="Times New Roman"/>
@@ -443,27 +441,7 @@
                 <w:sz w:val="28"/>
                 <w:szCs w:val="28"/>
               </w:rPr>
-              <w:t>{{</w:t>
-            </w:r>
-            <w:proofErr w:type="spellStart"/>
-            <w:r>
-              <w:rPr>
-                <w:rFonts w:ascii="Times New Roman" w:hAnsi="Times New Roman" w:cs="Times New Roman"/>
-                <w:b/>
-                <w:sz w:val="28"/>
-                <w:szCs w:val="28"/>
-              </w:rPr>
-              <w:t>vehicle</w:t>
-            </w:r>
-            <w:proofErr w:type="spellEnd"/>
-            <w:r>
-              <w:rPr>
-                <w:rFonts w:ascii="Times New Roman" w:hAnsi="Times New Roman" w:cs="Times New Roman"/>
-                <w:b/>
-                <w:sz w:val="28"/>
-                <w:szCs w:val="28"/>
-              </w:rPr>
-              <w:t>_</w:t>
+              <w:t>{{vehicle_</w:t>
             </w:r>
             <w:r>
               <w:rPr>
@@ -597,27 +575,7 @@
                 <w:sz w:val="28"/>
                 <w:szCs w:val="28"/>
               </w:rPr>
-              <w:t>{{</w:t>
-            </w:r>
-            <w:proofErr w:type="spellStart"/>
-            <w:r>
-              <w:rPr>
-                <w:rFonts w:ascii="Times New Roman" w:hAnsi="Times New Roman" w:cs="Times New Roman"/>
-                <w:b/>
-                <w:sz w:val="28"/>
-                <w:szCs w:val="28"/>
-              </w:rPr>
-              <w:t>evaluation_purpose</w:t>
-            </w:r>
-            <w:proofErr w:type="spellEnd"/>
-            <w:r>
-              <w:rPr>
-                <w:rFonts w:ascii="Times New Roman" w:hAnsi="Times New Roman" w:cs="Times New Roman"/>
-                <w:b/>
-                <w:sz w:val="28"/>
-                <w:szCs w:val="28"/>
-              </w:rPr>
-              <w:t>}}</w:t>
+              <w:t>{{evaluation_purpose}}</w:t>
             </w:r>
           </w:p>
         </w:tc>
@@ -716,7 +674,6 @@
               </w:rPr>
               <w:t>{{</w:t>
             </w:r>
-            <w:proofErr w:type="spellStart"/>
             <w:r>
               <w:rPr>
                 <w:rFonts w:ascii="Times New Roman" w:hAnsi="Times New Roman" w:cs="Times New Roman"/>
@@ -727,7 +684,6 @@
               </w:rPr>
               <w:t>customer_name</w:t>
             </w:r>
-            <w:proofErr w:type="spellEnd"/>
             <w:r>
               <w:rPr>
                 <w:rFonts w:ascii="Times New Roman" w:hAnsi="Times New Roman" w:cs="Times New Roman"/>
@@ -824,7 +780,6 @@
                 <w:szCs w:val="28"/>
               </w:rPr>
             </w:pPr>
-            <w:proofErr w:type="spellStart"/>
             <w:r>
               <w:rPr>
                 <w:rFonts w:ascii="Times New Roman" w:hAnsi="Times New Roman" w:cs="Times New Roman"/>
@@ -832,17 +787,7 @@
                 <w:sz w:val="28"/>
                 <w:szCs w:val="28"/>
               </w:rPr>
-              <w:t>ОсОО</w:t>
-            </w:r>
-            <w:proofErr w:type="spellEnd"/>
-            <w:r>
-              <w:rPr>
-                <w:rFonts w:ascii="Times New Roman" w:hAnsi="Times New Roman" w:cs="Times New Roman"/>
-                <w:b/>
-                <w:sz w:val="28"/>
-                <w:szCs w:val="28"/>
-              </w:rPr>
-              <w:t xml:space="preserve"> «Первый Автосервис»</w:t>
+              <w:t>ОсОО «Первый Автосервис»</w:t>
             </w:r>
           </w:p>
         </w:tc>
@@ -941,7 +886,6 @@
               </w:rPr>
               <w:t>{{</w:t>
             </w:r>
-            <w:proofErr w:type="spellStart"/>
             <w:r>
               <w:rPr>
                 <w:rFonts w:ascii="Times New Roman" w:hAnsi="Times New Roman" w:cs="Times New Roman"/>
@@ -952,7 +896,6 @@
               </w:rPr>
               <w:t>inspection_date</w:t>
             </w:r>
-            <w:proofErr w:type="spellEnd"/>
             <w:r>
               <w:rPr>
                 <w:rFonts w:ascii="Times New Roman" w:hAnsi="Times New Roman" w:cs="Times New Roman"/>
@@ -1174,25 +1117,7 @@
                 <w:sz w:val="22"/>
                 <w:szCs w:val="22"/>
               </w:rPr>
-              <w:t xml:space="preserve">Директор </w:t>
-            </w:r>
-            <w:proofErr w:type="spellStart"/>
-            <w:r>
-              <w:rPr>
-                <w:rFonts w:ascii="Times New Roman" w:hAnsi="Times New Roman" w:cs="Times New Roman"/>
-                <w:sz w:val="22"/>
-                <w:szCs w:val="22"/>
-              </w:rPr>
-              <w:t>ОсОО</w:t>
-            </w:r>
-            <w:proofErr w:type="spellEnd"/>
-            <w:r>
-              <w:rPr>
-                <w:rFonts w:ascii="Times New Roman" w:hAnsi="Times New Roman" w:cs="Times New Roman"/>
-                <w:sz w:val="22"/>
-                <w:szCs w:val="22"/>
-              </w:rPr>
-              <w:t xml:space="preserve"> «Первый Автосервис»</w:t>
+              <w:t>Директор ОсОО «Первый Автосервис»</w:t>
             </w:r>
           </w:p>
         </w:tc>
@@ -1290,14 +1215,12 @@
           <w:lang w:val="en-US"/>
         </w:rPr>
       </w:pPr>
-      <w:proofErr w:type="spellStart"/>
       <w:r>
         <w:rPr>
           <w:rFonts w:ascii="Times New Roman" w:hAnsi="Times New Roman" w:cs="Times New Roman"/>
         </w:rPr>
         <w:t>Исх</w:t>
       </w:r>
-      <w:proofErr w:type="spellEnd"/>
       <w:r>
         <w:rPr>
           <w:rFonts w:ascii="Times New Roman" w:hAnsi="Times New Roman" w:cs="Times New Roman"/>
@@ -1312,7 +1235,6 @@
         </w:rPr>
         <w:t>{{</w:t>
       </w:r>
-      <w:proofErr w:type="spellStart"/>
       <w:r>
         <w:rPr>
           <w:rFonts w:ascii="Times New Roman" w:hAnsi="Times New Roman" w:cs="Times New Roman"/>
@@ -1320,7 +1242,6 @@
         </w:rPr>
         <w:t>contract_number</w:t>
       </w:r>
-      <w:proofErr w:type="spellEnd"/>
       <w:r>
         <w:rPr>
           <w:rFonts w:ascii="Times New Roman" w:hAnsi="Times New Roman" w:cs="Times New Roman"/>
@@ -1345,7 +1266,6 @@
         </w:rPr>
         <w:t>{{</w:t>
       </w:r>
-      <w:proofErr w:type="spellStart"/>
       <w:r>
         <w:rPr>
           <w:rFonts w:ascii="Times New Roman" w:hAnsi="Times New Roman" w:cs="Times New Roman"/>
@@ -1358,15 +1278,7 @@
           <w:rFonts w:ascii="Times New Roman" w:hAnsi="Times New Roman" w:cs="Times New Roman"/>
           <w:lang w:val="en-US"/>
         </w:rPr>
-        <w:t>_date</w:t>
-      </w:r>
-      <w:proofErr w:type="spellEnd"/>
-      <w:r>
-        <w:rPr>
-          <w:rFonts w:ascii="Times New Roman" w:hAnsi="Times New Roman" w:cs="Times New Roman"/>
-          <w:lang w:val="en-US"/>
-        </w:rPr>
-        <w:t>}}</w:t>
+        <w:t>_date}}</w:t>
       </w:r>
     </w:p>
     <w:p>
@@ -1394,59 +1306,23 @@
           <w:sz w:val="22"/>
           <w:szCs w:val="22"/>
         </w:rPr>
-        <w:t>{{</w:t>
-      </w:r>
-      <w:proofErr w:type="spellStart"/>
+        <w:t>{{contract_number}}</w:t>
+      </w:r>
       <w:r>
         <w:rPr>
           <w:rFonts w:ascii="Times New Roman" w:hAnsi="Times New Roman" w:cs="Times New Roman"/>
           <w:sz w:val="22"/>
           <w:szCs w:val="22"/>
         </w:rPr>
-        <w:t>contract_number</w:t>
-      </w:r>
-      <w:proofErr w:type="spellEnd"/>
+        <w:t xml:space="preserve"> от </w:t>
+      </w:r>
       <w:r>
         <w:rPr>
           <w:rFonts w:ascii="Times New Roman" w:hAnsi="Times New Roman" w:cs="Times New Roman"/>
           <w:sz w:val="22"/>
           <w:szCs w:val="22"/>
         </w:rPr>
-        <w:t>}}</w:t>
-      </w:r>
-      <w:r>
-        <w:rPr>
-          <w:rFonts w:ascii="Times New Roman" w:hAnsi="Times New Roman" w:cs="Times New Roman"/>
-          <w:sz w:val="22"/>
-          <w:szCs w:val="22"/>
-        </w:rPr>
-        <w:t xml:space="preserve"> от </w:t>
-      </w:r>
-      <w:r>
-        <w:rPr>
-          <w:rFonts w:ascii="Times New Roman" w:hAnsi="Times New Roman" w:cs="Times New Roman"/>
-          <w:sz w:val="22"/>
-          <w:szCs w:val="22"/>
-        </w:rPr>
-        <w:t>{{</w:t>
-      </w:r>
-      <w:proofErr w:type="spellStart"/>
-      <w:r>
-        <w:rPr>
-          <w:rFonts w:ascii="Times New Roman" w:hAnsi="Times New Roman" w:cs="Times New Roman"/>
-          <w:sz w:val="22"/>
-          <w:szCs w:val="22"/>
-        </w:rPr>
-        <w:t>inspection_date</w:t>
-      </w:r>
-      <w:proofErr w:type="spellEnd"/>
-      <w:r>
-        <w:rPr>
-          <w:rFonts w:ascii="Times New Roman" w:hAnsi="Times New Roman" w:cs="Times New Roman"/>
-          <w:sz w:val="22"/>
-          <w:szCs w:val="22"/>
-        </w:rPr>
-        <w:t>}}</w:t>
+        <w:t>{{inspection_date}}</w:t>
       </w:r>
       <w:r>
         <w:rPr>
@@ -1576,25 +1452,23 @@
           <w:sz w:val="22"/>
           <w:szCs w:val="22"/>
         </w:rPr>
-        <w:t>{{</w:t>
-      </w:r>
-      <w:proofErr w:type="spellStart"/>
+        <w:t>{{vehicle_model}}</w:t>
+      </w:r>
       <w:r>
         <w:rPr>
           <w:rFonts w:ascii="Times New Roman" w:hAnsi="Times New Roman" w:cs="Times New Roman"/>
           <w:sz w:val="22"/>
           <w:szCs w:val="22"/>
         </w:rPr>
-        <w:t>vehicle_model</w:t>
-      </w:r>
-      <w:proofErr w:type="spellEnd"/>
+        <w:t xml:space="preserve">, </w:t>
+      </w:r>
       <w:r>
         <w:rPr>
           <w:rFonts w:ascii="Times New Roman" w:hAnsi="Times New Roman" w:cs="Times New Roman"/>
           <w:sz w:val="22"/>
           <w:szCs w:val="22"/>
         </w:rPr>
-        <w:t>}}</w:t>
+        <w:t>рег</w:t>
       </w:r>
       <w:r>
         <w:rPr>
@@ -1602,7 +1476,7 @@
           <w:sz w:val="22"/>
           <w:szCs w:val="22"/>
         </w:rPr>
-        <w:t xml:space="preserve">, </w:t>
+        <w:t xml:space="preserve">. номер </w:t>
       </w:r>
       <w:r>
         <w:rPr>
@@ -1610,41 +1484,7 @@
           <w:sz w:val="22"/>
           <w:szCs w:val="22"/>
         </w:rPr>
-        <w:t>рег</w:t>
-      </w:r>
-      <w:r>
-        <w:rPr>
-          <w:rFonts w:ascii="Times New Roman" w:hAnsi="Times New Roman" w:cs="Times New Roman"/>
-          <w:sz w:val="22"/>
-          <w:szCs w:val="22"/>
-        </w:rPr>
-        <w:t xml:space="preserve">. номер </w:t>
-      </w:r>
-      <w:r>
-        <w:rPr>
-          <w:rFonts w:ascii="Times New Roman" w:hAnsi="Times New Roman" w:cs="Times New Roman"/>
-          <w:sz w:val="22"/>
-          <w:szCs w:val="22"/>
-        </w:rPr>
-        <w:t>{{</w:t>
-      </w:r>
-      <w:proofErr w:type="spellStart"/>
-      <w:r>
-        <w:rPr>
-          <w:rFonts w:ascii="Times New Roman" w:hAnsi="Times New Roman" w:cs="Times New Roman"/>
-          <w:sz w:val="22"/>
-          <w:szCs w:val="22"/>
-        </w:rPr>
-        <w:t>vehicle_number</w:t>
-      </w:r>
-      <w:proofErr w:type="spellEnd"/>
-      <w:r>
-        <w:rPr>
-          <w:rFonts w:ascii="Times New Roman" w:hAnsi="Times New Roman" w:cs="Times New Roman"/>
-          <w:sz w:val="22"/>
-          <w:szCs w:val="22"/>
-        </w:rPr>
-        <w:t>}}</w:t>
+        <w:t>{{vehicle_number}}</w:t>
       </w:r>
       <w:r>
         <w:rPr>
@@ -2044,25 +1884,7 @@
           <w:sz w:val="22"/>
           <w:szCs w:val="22"/>
         </w:rPr>
-        <w:t xml:space="preserve">Директор </w:t>
-      </w:r>
-      <w:proofErr w:type="spellStart"/>
-      <w:r>
-        <w:rPr>
-          <w:rFonts w:ascii="Times New Roman" w:hAnsi="Times New Roman" w:cs="Times New Roman"/>
-          <w:sz w:val="22"/>
-          <w:szCs w:val="22"/>
-        </w:rPr>
-        <w:t>ОсОО</w:t>
-      </w:r>
-      <w:proofErr w:type="spellEnd"/>
-      <w:r>
-        <w:rPr>
-          <w:rFonts w:ascii="Times New Roman" w:hAnsi="Times New Roman" w:cs="Times New Roman"/>
-          <w:sz w:val="22"/>
-          <w:szCs w:val="22"/>
-        </w:rPr>
-        <w:t xml:space="preserve"> «Первый Автосервис»</w:t>
+        <w:t>Директор ОсОО «Первый Автосервис»</w:t>
       </w:r>
     </w:p>
     <w:p>
@@ -2800,7 +2622,7 @@
                 <w:noProof/>
                 <w:webHidden/>
               </w:rPr>
-              <w:t>10</w:t>
+              <w:t>8</w:t>
             </w:r>
             <w:r>
               <w:rPr>
@@ -2856,7 +2678,7 @@
               <w:rPr>
                 <w:webHidden/>
               </w:rPr>
-              <w:t>10</w:t>
+              <w:t>9</w:t>
             </w:r>
             <w:r>
               <w:rPr>
@@ -2910,7 +2732,7 @@
               <w:rPr>
                 <w:webHidden/>
               </w:rPr>
-              <w:t>11</w:t>
+              <w:t>10</w:t>
             </w:r>
             <w:r>
               <w:rPr>
@@ -3093,7 +2915,6 @@
               </w:rPr>
               <w:t>{{</w:t>
             </w:r>
-            <w:proofErr w:type="spellStart"/>
             <w:r>
               <w:rPr>
                 <w:rFonts w:ascii="Times New Roman" w:hAnsi="Times New Roman" w:cs="Times New Roman"/>
@@ -3104,7 +2925,6 @@
               </w:rPr>
               <w:t>customer_name</w:t>
             </w:r>
-            <w:proofErr w:type="spellEnd"/>
             <w:r>
               <w:rPr>
                 <w:rFonts w:ascii="Times New Roman" w:hAnsi="Times New Roman" w:cs="Times New Roman"/>
@@ -3202,9 +3022,8 @@
                 <w:szCs w:val="22"/>
                 <w:lang w:val="en-US"/>
               </w:rPr>
-              <w:t>{{</w:t>
-            </w:r>
-            <w:proofErr w:type="spellStart"/>
+              <w:t>{{contract_number}}</w:t>
+            </w:r>
             <w:r>
               <w:rPr>
                 <w:rFonts w:ascii="Times New Roman" w:hAnsi="Times New Roman" w:cs="Times New Roman"/>
@@ -3213,18 +3032,16 @@
                 <w:szCs w:val="22"/>
                 <w:lang w:val="en-US"/>
               </w:rPr>
-              <w:t>contract_number</w:t>
-            </w:r>
-            <w:proofErr w:type="spellEnd"/>
+              <w:t xml:space="preserve"> </w:t>
+            </w:r>
             <w:r>
               <w:rPr>
                 <w:rFonts w:ascii="Times New Roman" w:hAnsi="Times New Roman" w:cs="Times New Roman"/>
                 <w:b/>
                 <w:sz w:val="22"/>
                 <w:szCs w:val="22"/>
-                <w:lang w:val="en-US"/>
-              </w:rPr>
-              <w:t>}}</w:t>
+              </w:rPr>
+              <w:t>от</w:t>
             </w:r>
             <w:r>
               <w:rPr>
@@ -3242,8 +3059,9 @@
                 <w:b/>
                 <w:sz w:val="22"/>
                 <w:szCs w:val="22"/>
-              </w:rPr>
-              <w:t>от</w:t>
+                <w:lang w:val="en-US"/>
+              </w:rPr>
+              <w:t>{{</w:t>
             </w:r>
             <w:r>
               <w:rPr>
@@ -3253,30 +3071,8 @@
                 <w:szCs w:val="22"/>
                 <w:lang w:val="en-US"/>
               </w:rPr>
-              <w:t xml:space="preserve"> </w:t>
-            </w:r>
-            <w:r>
-              <w:rPr>
-                <w:rFonts w:ascii="Times New Roman" w:hAnsi="Times New Roman" w:cs="Times New Roman"/>
-                <w:b/>
-                <w:sz w:val="22"/>
-                <w:szCs w:val="22"/>
-                <w:lang w:val="en-US"/>
-              </w:rPr>
-              <w:t>{{</w:t>
-            </w:r>
-            <w:proofErr w:type="spellStart"/>
-            <w:r>
-              <w:rPr>
-                <w:rFonts w:ascii="Times New Roman" w:hAnsi="Times New Roman" w:cs="Times New Roman"/>
-                <w:b/>
-                <w:sz w:val="22"/>
-                <w:szCs w:val="22"/>
-                <w:lang w:val="en-US"/>
-              </w:rPr>
               <w:t>inspection_date</w:t>
             </w:r>
-            <w:proofErr w:type="spellEnd"/>
             <w:r>
               <w:rPr>
                 <w:rFonts w:ascii="Times New Roman" w:hAnsi="Times New Roman" w:cs="Times New Roman"/>
@@ -3355,9 +3151,8 @@
                 <w:sz w:val="22"/>
                 <w:szCs w:val="22"/>
               </w:rPr>
-              <w:t>{{</w:t>
-            </w:r>
-            <w:proofErr w:type="spellStart"/>
+              <w:t>{{vehicle_model}}</w:t>
+            </w:r>
             <w:r>
               <w:rPr>
                 <w:rFonts w:ascii="Times New Roman" w:hAnsi="Times New Roman" w:cs="Times New Roman"/>
@@ -3365,9 +3160,8 @@
                 <w:sz w:val="22"/>
                 <w:szCs w:val="22"/>
               </w:rPr>
-              <w:t>vehicle_model</w:t>
-            </w:r>
-            <w:proofErr w:type="spellEnd"/>
+              <w:t xml:space="preserve">, </w:t>
+            </w:r>
             <w:r>
               <w:rPr>
                 <w:rFonts w:ascii="Times New Roman" w:hAnsi="Times New Roman" w:cs="Times New Roman"/>
@@ -3375,7 +3169,7 @@
                 <w:sz w:val="22"/>
                 <w:szCs w:val="22"/>
               </w:rPr>
-              <w:t>}}</w:t>
+              <w:t>рег</w:t>
             </w:r>
             <w:r>
               <w:rPr>
@@ -3384,7 +3178,7 @@
                 <w:sz w:val="22"/>
                 <w:szCs w:val="22"/>
               </w:rPr>
-              <w:t xml:space="preserve">, </w:t>
+              <w:t xml:space="preserve">. номер </w:t>
             </w:r>
             <w:r>
               <w:rPr>
@@ -3393,45 +3187,7 @@
                 <w:sz w:val="22"/>
                 <w:szCs w:val="22"/>
               </w:rPr>
-              <w:t>рег</w:t>
-            </w:r>
-            <w:r>
-              <w:rPr>
-                <w:rFonts w:ascii="Times New Roman" w:hAnsi="Times New Roman" w:cs="Times New Roman"/>
-                <w:b/>
-                <w:sz w:val="22"/>
-                <w:szCs w:val="22"/>
-              </w:rPr>
-              <w:t xml:space="preserve">. номер </w:t>
-            </w:r>
-            <w:r>
-              <w:rPr>
-                <w:rFonts w:ascii="Times New Roman" w:hAnsi="Times New Roman" w:cs="Times New Roman"/>
-                <w:b/>
-                <w:sz w:val="22"/>
-                <w:szCs w:val="22"/>
-              </w:rPr>
-              <w:t>{{</w:t>
-            </w:r>
-            <w:proofErr w:type="spellStart"/>
-            <w:r>
-              <w:rPr>
-                <w:rFonts w:ascii="Times New Roman" w:hAnsi="Times New Roman" w:cs="Times New Roman"/>
-                <w:b/>
-                <w:sz w:val="22"/>
-                <w:szCs w:val="22"/>
-              </w:rPr>
-              <w:t>vehicle_number</w:t>
-            </w:r>
-            <w:proofErr w:type="spellEnd"/>
-            <w:r>
-              <w:rPr>
-                <w:rFonts w:ascii="Times New Roman" w:hAnsi="Times New Roman" w:cs="Times New Roman"/>
-                <w:b/>
-                <w:sz w:val="22"/>
-                <w:szCs w:val="22"/>
-              </w:rPr>
-              <w:t>}}</w:t>
+              <w:t>{{vehicle_number}}</w:t>
             </w:r>
           </w:p>
         </w:tc>
@@ -3539,7 +3295,6 @@
               </w:rPr>
               <w:t>{{</w:t>
             </w:r>
-            <w:proofErr w:type="spellStart"/>
             <w:r>
               <w:rPr>
                 <w:rFonts w:ascii="Times New Roman" w:hAnsi="Times New Roman" w:cs="Times New Roman"/>
@@ -3550,7 +3305,6 @@
               </w:rPr>
               <w:t>property_owner</w:t>
             </w:r>
-            <w:proofErr w:type="spellEnd"/>
             <w:r>
               <w:rPr>
                 <w:rFonts w:ascii="Times New Roman" w:hAnsi="Times New Roman" w:cs="Times New Roman"/>
@@ -3631,7 +3385,6 @@
               </w:rPr>
               <w:t>{{</w:t>
             </w:r>
-            <w:proofErr w:type="spellStart"/>
             <w:r>
               <w:rPr>
                 <w:rFonts w:ascii="Times New Roman" w:hAnsi="Times New Roman" w:cs="Times New Roman"/>
@@ -3641,7 +3394,6 @@
               </w:rPr>
               <w:t>vehicle</w:t>
             </w:r>
-            <w:proofErr w:type="spellEnd"/>
             <w:r>
               <w:rPr>
                 <w:rFonts w:ascii="Times New Roman" w:hAnsi="Times New Roman" w:cs="Times New Roman"/>
@@ -3716,7 +3468,6 @@
               </w:rPr>
               <w:t>{{</w:t>
             </w:r>
-            <w:proofErr w:type="spellStart"/>
             <w:r>
               <w:rPr>
                 <w:rFonts w:ascii="Times New Roman" w:hAnsi="Times New Roman" w:cs="Times New Roman"/>
@@ -3727,7 +3478,6 @@
               </w:rPr>
               <w:t>vehicle_location</w:t>
             </w:r>
-            <w:proofErr w:type="spellEnd"/>
             <w:r>
               <w:rPr>
                 <w:rFonts w:ascii="Times New Roman" w:hAnsi="Times New Roman" w:cs="Times New Roman"/>
@@ -3792,7 +3542,6 @@
               </w:rPr>
               <w:t>{{</w:t>
             </w:r>
-            <w:proofErr w:type="spellStart"/>
             <w:r>
               <w:rPr>
                 <w:rFonts w:ascii="Times New Roman" w:hAnsi="Times New Roman" w:cs="Times New Roman"/>
@@ -3803,7 +3552,6 @@
               </w:rPr>
               <w:t>inspection_date</w:t>
             </w:r>
-            <w:proofErr w:type="spellEnd"/>
             <w:r>
               <w:rPr>
                 <w:rFonts w:ascii="Times New Roman" w:hAnsi="Times New Roman" w:cs="Times New Roman"/>
@@ -3868,7 +3616,6 @@
               </w:rPr>
               <w:t>{{</w:t>
             </w:r>
-            <w:proofErr w:type="spellStart"/>
             <w:r>
               <w:rPr>
                 <w:rFonts w:ascii="Times New Roman" w:hAnsi="Times New Roman" w:cs="Times New Roman"/>
@@ -3879,7 +3626,6 @@
               </w:rPr>
               <w:t>calc_date</w:t>
             </w:r>
-            <w:proofErr w:type="spellEnd"/>
             <w:r>
               <w:rPr>
                 <w:rFonts w:ascii="Times New Roman" w:hAnsi="Times New Roman" w:cs="Times New Roman"/>
@@ -3996,7 +3742,6 @@
               </w:rPr>
               <w:t>{{</w:t>
             </w:r>
-            <w:proofErr w:type="spellStart"/>
             <w:r>
               <w:rPr>
                 <w:rFonts w:ascii="Times New Roman" w:hAnsi="Times New Roman" w:cs="Times New Roman"/>
@@ -4007,7 +3752,6 @@
               </w:rPr>
               <w:t>evaluation_purpose</w:t>
             </w:r>
-            <w:proofErr w:type="spellEnd"/>
             <w:r>
               <w:rPr>
                 <w:rFonts w:ascii="Times New Roman" w:hAnsi="Times New Roman" w:cs="Times New Roman"/>
@@ -4072,7 +3816,6 @@
               </w:rPr>
               <w:t>{{</w:t>
             </w:r>
-            <w:proofErr w:type="spellStart"/>
             <w:r>
               <w:rPr>
                 <w:rFonts w:ascii="Times New Roman" w:hAnsi="Times New Roman" w:cs="Times New Roman"/>
@@ -4083,7 +3826,6 @@
               </w:rPr>
               <w:t>evaluation_appointment</w:t>
             </w:r>
-            <w:proofErr w:type="spellEnd"/>
             <w:r>
               <w:rPr>
                 <w:rFonts w:ascii="Times New Roman" w:hAnsi="Times New Roman" w:cs="Times New Roman"/>
@@ -4158,7 +3900,6 @@
               </w:rPr>
               <w:t>{</w:t>
             </w:r>
-            <w:proofErr w:type="spellStart"/>
             <w:r>
               <w:rPr>
                 <w:rFonts w:ascii="Times New Roman" w:hAnsi="Times New Roman" w:cs="Times New Roman"/>
@@ -4169,7 +3910,6 @@
               </w:rPr>
               <w:t>cost_type</w:t>
             </w:r>
-            <w:proofErr w:type="spellEnd"/>
             <w:r>
               <w:rPr>
                 <w:rFonts w:ascii="Times New Roman" w:hAnsi="Times New Roman" w:cs="Times New Roman"/>
@@ -4285,7 +4025,6 @@
                 <w:szCs w:val="22"/>
               </w:rPr>
             </w:pPr>
-            <w:proofErr w:type="spellStart"/>
             <w:r>
               <w:rPr>
                 <w:rFonts w:ascii="Times New Roman" w:hAnsi="Times New Roman" w:cs="Times New Roman"/>
@@ -4293,17 +4032,7 @@
                 <w:sz w:val="22"/>
                 <w:szCs w:val="22"/>
               </w:rPr>
-              <w:t>ОсОО</w:t>
-            </w:r>
-            <w:proofErr w:type="spellEnd"/>
-            <w:r>
-              <w:rPr>
-                <w:rFonts w:ascii="Times New Roman" w:hAnsi="Times New Roman" w:cs="Times New Roman"/>
-                <w:b/>
-                <w:sz w:val="22"/>
-                <w:szCs w:val="22"/>
-              </w:rPr>
-              <w:t xml:space="preserve"> «Первый Автосервис», </w:t>
+              <w:t xml:space="preserve">ОсОО «Первый Автосервис», </w:t>
             </w:r>
             <w:r>
               <w:rPr>
@@ -5367,21 +5096,7 @@
         <w:rPr>
           <w:rFonts w:ascii="Times New Roman" w:hAnsi="Times New Roman" w:cs="Times New Roman"/>
         </w:rPr>
-        <w:t xml:space="preserve"> </w:t>
-      </w:r>
-      <w:proofErr w:type="spellStart"/>
-      <w:r>
-        <w:rPr>
-          <w:rFonts w:ascii="Times New Roman" w:hAnsi="Times New Roman" w:cs="Times New Roman"/>
-        </w:rPr>
-        <w:t>ОсОО</w:t>
-      </w:r>
-      <w:proofErr w:type="spellEnd"/>
-      <w:r>
-        <w:rPr>
-          <w:rFonts w:ascii="Times New Roman" w:hAnsi="Times New Roman" w:cs="Times New Roman"/>
-        </w:rPr>
-        <w:t xml:space="preserve"> «Первый </w:t>
+        <w:t xml:space="preserve"> ОсОО «Первый </w:t>
       </w:r>
       <w:r>
         <w:rPr>
@@ -5512,7 +5227,6 @@
               </w:rPr>
               <w:t>{{</w:t>
             </w:r>
-            <w:proofErr w:type="spellStart"/>
             <w:r>
               <w:rPr>
                 <w:rFonts w:ascii="Times New Roman" w:hAnsi="Times New Roman" w:cs="Times New Roman"/>
@@ -5520,7 +5234,6 @@
               </w:rPr>
               <w:t>inspection_date</w:t>
             </w:r>
-            <w:proofErr w:type="spellEnd"/>
             <w:r>
               <w:rPr>
                 <w:rFonts w:ascii="Times New Roman" w:hAnsi="Times New Roman" w:cs="Times New Roman"/>
@@ -5561,23 +5274,7 @@
           <w:rFonts w:ascii="Times New Roman" w:eastAsia="Times New Roman" w:hAnsi="Times New Roman" w:cs="Times New Roman"/>
           <w:lang w:eastAsia="ru-RU"/>
         </w:rPr>
-        <w:t xml:space="preserve">, экспертом-оценщиком </w:t>
-      </w:r>
-      <w:proofErr w:type="spellStart"/>
-      <w:r>
-        <w:rPr>
-          <w:rFonts w:ascii="Times New Roman" w:eastAsia="Times New Roman" w:hAnsi="Times New Roman" w:cs="Times New Roman"/>
-          <w:lang w:eastAsia="ru-RU"/>
-        </w:rPr>
-        <w:t>ОсОО</w:t>
-      </w:r>
-      <w:proofErr w:type="spellEnd"/>
-      <w:r>
-        <w:rPr>
-          <w:rFonts w:ascii="Times New Roman" w:eastAsia="Times New Roman" w:hAnsi="Times New Roman" w:cs="Times New Roman"/>
-          <w:lang w:eastAsia="ru-RU"/>
-        </w:rPr>
-        <w:t xml:space="preserve"> «Первый Автосервис» Рубановым</w:t>
+        <w:t>, экспертом-оценщиком ОсОО «Первый Автосервис» Рубановым</w:t>
       </w:r>
       <w:r>
         <w:rPr>
@@ -5742,23 +5439,7 @@
                 <w:rFonts w:ascii="Times New Roman" w:hAnsi="Times New Roman" w:cs="Times New Roman"/>
                 <w:b/>
               </w:rPr>
-              <w:t>{{</w:t>
-            </w:r>
-            <w:proofErr w:type="spellStart"/>
-            <w:r>
-              <w:rPr>
-                <w:rFonts w:ascii="Times New Roman" w:hAnsi="Times New Roman" w:cs="Times New Roman"/>
-                <w:b/>
-              </w:rPr>
-              <w:t>vehicle_model</w:t>
-            </w:r>
-            <w:proofErr w:type="spellEnd"/>
-            <w:r>
-              <w:rPr>
-                <w:rFonts w:ascii="Times New Roman" w:hAnsi="Times New Roman" w:cs="Times New Roman"/>
-                <w:b/>
-              </w:rPr>
-              <w:t>}}</w:t>
+              <w:t>{{vehicle_model}}</w:t>
             </w:r>
           </w:p>
         </w:tc>
@@ -5800,15 +5481,7 @@
                 <w:rFonts w:ascii="Times New Roman" w:hAnsi="Times New Roman" w:cs="Times New Roman"/>
                 <w:b/>
               </w:rPr>
-              <w:t>{{</w:t>
-            </w:r>
-            <w:proofErr w:type="spellStart"/>
-            <w:r>
-              <w:rPr>
-                <w:rFonts w:ascii="Times New Roman" w:hAnsi="Times New Roman" w:cs="Times New Roman"/>
-                <w:b/>
-              </w:rPr>
-              <w:t>vehicl</w:t>
+              <w:t>{{vehicl</w:t>
             </w:r>
             <w:r>
               <w:rPr>
@@ -5818,7 +5491,6 @@
               </w:rPr>
               <w:t>e_year</w:t>
             </w:r>
-            <w:proofErr w:type="spellEnd"/>
             <w:r>
               <w:rPr>
                 <w:rFonts w:ascii="Times New Roman" w:hAnsi="Times New Roman" w:cs="Times New Roman"/>
@@ -5868,23 +5540,7 @@
                 <w:rFonts w:ascii="Times New Roman" w:hAnsi="Times New Roman" w:cs="Times New Roman"/>
                 <w:b/>
               </w:rPr>
-              <w:t>{{</w:t>
-            </w:r>
-            <w:proofErr w:type="spellStart"/>
-            <w:r>
-              <w:rPr>
-                <w:rFonts w:ascii="Times New Roman" w:hAnsi="Times New Roman" w:cs="Times New Roman"/>
-                <w:b/>
-              </w:rPr>
-              <w:t>vehicle_number</w:t>
-            </w:r>
-            <w:proofErr w:type="spellEnd"/>
-            <w:r>
-              <w:rPr>
-                <w:rFonts w:ascii="Times New Roman" w:hAnsi="Times New Roman" w:cs="Times New Roman"/>
-                <w:b/>
-              </w:rPr>
-              <w:t>}}</w:t>
+              <w:t>{{vehicle_number}}</w:t>
             </w:r>
           </w:p>
         </w:tc>
@@ -5940,9 +5596,16 @@
                 <w:b/>
                 <w:lang w:val="en-US"/>
               </w:rPr>
-              <w:t xml:space="preserve">{% if </w:t>
-            </w:r>
-            <w:proofErr w:type="spellStart"/>
+              <w:t>{% if vehicle_engine_volume |length %}</w:t>
+            </w:r>
+            <w:r>
+              <w:rPr>
+                <w:rFonts w:ascii="Times New Roman" w:hAnsi="Times New Roman" w:cs="Times New Roman"/>
+                <w:b/>
+                <w:lang w:val="en-US"/>
+              </w:rPr>
+              <w:t>{{</w:t>
+            </w:r>
             <w:r>
               <w:rPr>
                 <w:rFonts w:ascii="Times New Roman" w:hAnsi="Times New Roman" w:cs="Times New Roman"/>
@@ -5951,33 +5614,6 @@
               </w:rPr>
               <w:t>vehicle_engine_volume</w:t>
             </w:r>
-            <w:proofErr w:type="spellEnd"/>
-            <w:r>
-              <w:rPr>
-                <w:rFonts w:ascii="Times New Roman" w:hAnsi="Times New Roman" w:cs="Times New Roman"/>
-                <w:b/>
-                <w:lang w:val="en-US"/>
-              </w:rPr>
-              <w:t xml:space="preserve"> |length %}</w:t>
-            </w:r>
-            <w:r>
-              <w:rPr>
-                <w:rFonts w:ascii="Times New Roman" w:hAnsi="Times New Roman" w:cs="Times New Roman"/>
-                <w:b/>
-                <w:lang w:val="en-US"/>
-              </w:rPr>
-              <w:t>{{</w:t>
-            </w:r>
-            <w:proofErr w:type="spellStart"/>
-            <w:r>
-              <w:rPr>
-                <w:rFonts w:ascii="Times New Roman" w:hAnsi="Times New Roman" w:cs="Times New Roman"/>
-                <w:b/>
-                <w:lang w:val="en-US"/>
-              </w:rPr>
-              <w:t>vehicle_engine_volume</w:t>
-            </w:r>
-            <w:proofErr w:type="spellEnd"/>
             <w:r>
               <w:rPr>
                 <w:rFonts w:ascii="Times New Roman" w:hAnsi="Times New Roman" w:cs="Times New Roman"/>
@@ -6106,7 +5742,6 @@
               </w:rPr>
               <w:t>{{</w:t>
             </w:r>
-            <w:proofErr w:type="spellStart"/>
             <w:r>
               <w:rPr>
                 <w:rFonts w:ascii="Times New Roman" w:hAnsi="Times New Roman" w:cs="Times New Roman"/>
@@ -6114,7 +5749,6 @@
               </w:rPr>
               <w:t>vehicle_vin</w:t>
             </w:r>
-            <w:proofErr w:type="spellEnd"/>
             <w:r>
               <w:rPr>
                 <w:rFonts w:ascii="Times New Roman" w:hAnsi="Times New Roman" w:cs="Times New Roman"/>
@@ -6167,7 +5801,6 @@
               </w:rPr>
               <w:t>{{</w:t>
             </w:r>
-            <w:proofErr w:type="spellStart"/>
             <w:r>
               <w:rPr>
                 <w:rFonts w:ascii="Times New Roman" w:hAnsi="Times New Roman" w:cs="Times New Roman"/>
@@ -6176,7 +5809,6 @@
               </w:rPr>
               <w:t>vehicle_mileage</w:t>
             </w:r>
-            <w:proofErr w:type="spellEnd"/>
             <w:r>
               <w:rPr>
                 <w:rFonts w:ascii="Times New Roman" w:hAnsi="Times New Roman" w:cs="Times New Roman"/>
@@ -6230,21 +5862,12 @@
               </w:rPr>
               <w:t>{{</w:t>
             </w:r>
-            <w:proofErr w:type="spellStart"/>
-            <w:r>
-              <w:rPr>
-                <w:rFonts w:ascii="Times New Roman" w:hAnsi="Times New Roman" w:cs="Times New Roman"/>
-                <w:b/>
-              </w:rPr>
-              <w:t>vehicle</w:t>
-            </w:r>
-            <w:proofErr w:type="spellEnd"/>
-            <w:r>
-              <w:rPr>
-                <w:rFonts w:ascii="Times New Roman" w:hAnsi="Times New Roman" w:cs="Times New Roman"/>
-                <w:b/>
-              </w:rPr>
-              <w:t>_</w:t>
+            <w:r>
+              <w:rPr>
+                <w:rFonts w:ascii="Times New Roman" w:hAnsi="Times New Roman" w:cs="Times New Roman"/>
+                <w:b/>
+              </w:rPr>
+              <w:t>vehicle_</w:t>
             </w:r>
             <w:r>
               <w:rPr>
@@ -6298,7 +5921,6 @@
               </w:rPr>
               <w:t>{{</w:t>
             </w:r>
-            <w:proofErr w:type="spellStart"/>
             <w:r>
               <w:rPr>
                 <w:rFonts w:ascii="Times New Roman" w:hAnsi="Times New Roman" w:cs="Times New Roman"/>
@@ -6307,7 +5929,6 @@
               </w:rPr>
               <w:t>vehicle_color</w:t>
             </w:r>
-            <w:proofErr w:type="spellEnd"/>
             <w:r>
               <w:rPr>
                 <w:rFonts w:ascii="Times New Roman" w:hAnsi="Times New Roman" w:cs="Times New Roman"/>
@@ -6362,7 +5983,6 @@
               </w:rPr>
               <w:t>{{</w:t>
             </w:r>
-            <w:proofErr w:type="spellStart"/>
             <w:r>
               <w:rPr>
                 <w:rFonts w:ascii="Times New Roman" w:hAnsi="Times New Roman" w:cs="Times New Roman"/>
@@ -6371,7 +5991,6 @@
               </w:rPr>
               <w:t>vehicle_passport</w:t>
             </w:r>
-            <w:proofErr w:type="spellEnd"/>
             <w:r>
               <w:rPr>
                 <w:rFonts w:ascii="Times New Roman" w:hAnsi="Times New Roman" w:cs="Times New Roman"/>
@@ -6424,7 +6043,6 @@
               </w:rPr>
               <w:t>{{</w:t>
             </w:r>
-            <w:proofErr w:type="spellStart"/>
             <w:r>
               <w:rPr>
                 <w:rFonts w:ascii="Times New Roman" w:hAnsi="Times New Roman" w:cs="Times New Roman"/>
@@ -6433,7 +6051,6 @@
               </w:rPr>
               <w:t>vehicle_type</w:t>
             </w:r>
-            <w:proofErr w:type="spellEnd"/>
             <w:r>
               <w:rPr>
                 <w:rFonts w:ascii="Times New Roman" w:hAnsi="Times New Roman" w:cs="Times New Roman"/>
@@ -6442,7 +6059,6 @@
               </w:rPr>
               <w:t>}} {{</w:t>
             </w:r>
-            <w:proofErr w:type="spellStart"/>
             <w:r>
               <w:rPr>
                 <w:rFonts w:ascii="Times New Roman" w:hAnsi="Times New Roman" w:cs="Times New Roman"/>
@@ -6451,7 +6067,6 @@
               </w:rPr>
               <w:t>vehicle_body_type</w:t>
             </w:r>
-            <w:proofErr w:type="spellEnd"/>
             <w:r>
               <w:rPr>
                 <w:rFonts w:ascii="Times New Roman" w:hAnsi="Times New Roman" w:cs="Times New Roman"/>
@@ -6505,7 +6120,6 @@
               </w:rPr>
               <w:t>{{</w:t>
             </w:r>
-            <w:proofErr w:type="spellStart"/>
             <w:r>
               <w:rPr>
                 <w:rFonts w:ascii="Times New Roman" w:hAnsi="Times New Roman" w:cs="Times New Roman"/>
@@ -6513,7 +6127,6 @@
               </w:rPr>
               <w:t>vehicle</w:t>
             </w:r>
-            <w:proofErr w:type="spellEnd"/>
             <w:r>
               <w:rPr>
                 <w:rFonts w:ascii="Times New Roman" w:hAnsi="Times New Roman" w:cs="Times New Roman"/>
@@ -6576,7 +6189,6 @@
               </w:rPr>
               <w:t>{{</w:t>
             </w:r>
-            <w:proofErr w:type="spellStart"/>
             <w:r>
               <w:rPr>
                 <w:rFonts w:ascii="Times New Roman" w:hAnsi="Times New Roman" w:cs="Times New Roman"/>
@@ -6585,7 +6197,6 @@
               </w:rPr>
               <w:t>vehicle_adress</w:t>
             </w:r>
-            <w:proofErr w:type="spellEnd"/>
             <w:r>
               <w:rPr>
                 <w:rFonts w:ascii="Times New Roman" w:hAnsi="Times New Roman" w:cs="Times New Roman"/>
@@ -6655,21 +6266,7 @@
         <w:rPr>
           <w:rFonts w:ascii="Times New Roman" w:hAnsi="Times New Roman" w:cs="Times New Roman"/>
         </w:rPr>
-        <w:t xml:space="preserve"> с </w:t>
-      </w:r>
-      <w:proofErr w:type="spellStart"/>
-      <w:r>
-        <w:rPr>
-          <w:rFonts w:ascii="Times New Roman" w:hAnsi="Times New Roman" w:cs="Times New Roman"/>
-        </w:rPr>
-        <w:t>неустраненными</w:t>
-      </w:r>
-      <w:proofErr w:type="spellEnd"/>
-      <w:r>
-        <w:rPr>
-          <w:rFonts w:ascii="Times New Roman" w:hAnsi="Times New Roman" w:cs="Times New Roman"/>
-        </w:rPr>
-        <w:t xml:space="preserve"> последствиями от ДТП.</w:t>
+        <w:t xml:space="preserve"> с неустраненными последствиями от ДТП.</w:t>
       </w:r>
     </w:p>
     <w:p>
@@ -6781,14 +6378,12 @@
         </w:rPr>
         <w:t>{{</w:t>
       </w:r>
-      <w:proofErr w:type="spellStart"/>
       <w:r>
         <w:rPr>
           <w:rFonts w:ascii="Times New Roman" w:hAnsi="Times New Roman" w:cs="Times New Roman"/>
         </w:rPr>
         <w:t>disassembly</w:t>
       </w:r>
-      <w:proofErr w:type="spellEnd"/>
       <w:r>
         <w:rPr>
           <w:rFonts w:ascii="Times New Roman" w:hAnsi="Times New Roman" w:cs="Times New Roman"/>
@@ -6858,7 +6453,6 @@
         </w:rPr>
         <w:t xml:space="preserve"> if </w:t>
       </w:r>
-      <w:proofErr w:type="spellStart"/>
       <w:r>
         <w:rPr>
           <w:rFonts w:ascii="Times New Roman" w:hAnsi="Times New Roman" w:cs="Times New Roman"/>
@@ -6871,15 +6465,7 @@
           <w:rFonts w:ascii="Times New Roman" w:hAnsi="Times New Roman" w:cs="Times New Roman"/>
           <w:lang w:val="en-US"/>
         </w:rPr>
-        <w:t>|length</w:t>
-      </w:r>
-      <w:proofErr w:type="spellEnd"/>
-      <w:r>
-        <w:rPr>
-          <w:rFonts w:ascii="Times New Roman" w:hAnsi="Times New Roman" w:cs="Times New Roman"/>
-          <w:lang w:val="en-US"/>
-        </w:rPr>
-        <w:t xml:space="preserve"> %}</w:t>
+        <w:t>|length %}</w:t>
       </w:r>
     </w:p>
     <w:p>
@@ -6980,7 +6566,6 @@
         </w:rPr>
         <w:t xml:space="preserve"> if </w:t>
       </w:r>
-      <w:proofErr w:type="spellStart"/>
       <w:r>
         <w:rPr>
           <w:rFonts w:ascii="Times New Roman" w:hAnsi="Times New Roman" w:cs="Times New Roman"/>
@@ -6993,15 +6578,7 @@
           <w:rFonts w:ascii="Times New Roman" w:hAnsi="Times New Roman" w:cs="Times New Roman"/>
           <w:lang w:val="en-US"/>
         </w:rPr>
-        <w:t>|length</w:t>
-      </w:r>
-      <w:proofErr w:type="spellEnd"/>
-      <w:r>
-        <w:rPr>
-          <w:rFonts w:ascii="Times New Roman" w:hAnsi="Times New Roman" w:cs="Times New Roman"/>
-          <w:lang w:val="en-US"/>
-        </w:rPr>
-        <w:t xml:space="preserve"> %}</w:t>
+        <w:t>|length %}</w:t>
       </w:r>
     </w:p>
     <w:p>
@@ -7089,7 +6666,6 @@
         </w:rPr>
         <w:t xml:space="preserve"> if </w:t>
       </w:r>
-      <w:proofErr w:type="spellStart"/>
       <w:r>
         <w:rPr>
           <w:rFonts w:ascii="Times New Roman" w:hAnsi="Times New Roman" w:cs="Times New Roman"/>
@@ -7102,15 +6678,7 @@
           <w:rFonts w:ascii="Times New Roman" w:hAnsi="Times New Roman" w:cs="Times New Roman"/>
           <w:lang w:val="en-US"/>
         </w:rPr>
-        <w:t>|length</w:t>
-      </w:r>
-      <w:proofErr w:type="spellEnd"/>
-      <w:r>
-        <w:rPr>
-          <w:rFonts w:ascii="Times New Roman" w:hAnsi="Times New Roman" w:cs="Times New Roman"/>
-          <w:lang w:val="en-US"/>
-        </w:rPr>
-        <w:t xml:space="preserve"> %}</w:t>
+        <w:t>|length %}</w:t>
       </w:r>
     </w:p>
     <w:p>
@@ -7198,7 +6766,6 @@
         </w:rPr>
         <w:t xml:space="preserve"> if </w:t>
       </w:r>
-      <w:proofErr w:type="spellStart"/>
       <w:r>
         <w:rPr>
           <w:rFonts w:ascii="Times New Roman" w:hAnsi="Times New Roman" w:cs="Times New Roman"/>
@@ -7211,15 +6778,7 @@
           <w:rFonts w:ascii="Times New Roman" w:hAnsi="Times New Roman" w:cs="Times New Roman"/>
           <w:lang w:val="en-US"/>
         </w:rPr>
-        <w:t>|length</w:t>
-      </w:r>
-      <w:proofErr w:type="spellEnd"/>
-      <w:r>
-        <w:rPr>
-          <w:rFonts w:ascii="Times New Roman" w:hAnsi="Times New Roman" w:cs="Times New Roman"/>
-          <w:lang w:val="en-US"/>
-        </w:rPr>
-        <w:t xml:space="preserve"> %}</w:t>
+        <w:t>|length %}</w:t>
       </w:r>
     </w:p>
     <w:p>
@@ -7373,23 +6932,7 @@
           <w:rFonts w:ascii="Times New Roman" w:eastAsia="Times New Roman" w:hAnsi="Times New Roman" w:cs="Times New Roman"/>
           <w:lang w:eastAsia="ru-RU"/>
         </w:rPr>
-        <w:t xml:space="preserve">Эксперт-оценщик </w:t>
-      </w:r>
-      <w:proofErr w:type="spellStart"/>
-      <w:r>
-        <w:rPr>
-          <w:rFonts w:ascii="Times New Roman" w:eastAsia="Times New Roman" w:hAnsi="Times New Roman" w:cs="Times New Roman"/>
-          <w:lang w:eastAsia="ru-RU"/>
-        </w:rPr>
-        <w:t>ОсОО</w:t>
-      </w:r>
-      <w:proofErr w:type="spellEnd"/>
-      <w:r>
-        <w:rPr>
-          <w:rFonts w:ascii="Times New Roman" w:eastAsia="Times New Roman" w:hAnsi="Times New Roman" w:cs="Times New Roman"/>
-          <w:lang w:eastAsia="ru-RU"/>
-        </w:rPr>
-        <w:t xml:space="preserve"> «Первый Автосервис»: ________________ Рубанов А. С.</w:t>
+        <w:t>Эксперт-оценщик ОсОО «Первый Автосервис»: ________________ Рубанов А. С.</w:t>
       </w:r>
       <w:r>
         <w:rPr>
@@ -7409,45 +6952,20 @@
           <w:b/>
         </w:rPr>
       </w:pPr>
-      <w:proofErr w:type="spellStart"/>
       <w:r>
         <w:rPr>
           <w:rFonts w:ascii="Times New Roman" w:hAnsi="Times New Roman" w:cs="Times New Roman"/>
           <w:b/>
         </w:rPr>
         <w:lastRenderedPageBreak/>
-        <w:t>Фототаблица</w:t>
-      </w:r>
-      <w:proofErr w:type="spellEnd"/>
-      <w:r>
-        <w:rPr>
-          <w:rFonts w:ascii="Times New Roman" w:hAnsi="Times New Roman" w:cs="Times New Roman"/>
-          <w:b/>
-        </w:rPr>
-        <w:t xml:space="preserve"> </w:t>
-      </w:r>
-      <w:r>
-        <w:rPr>
-          <w:rFonts w:ascii="Times New Roman" w:hAnsi="Times New Roman" w:cs="Times New Roman"/>
-          <w:b/>
-        </w:rPr>
-        <w:t>{{</w:t>
-      </w:r>
-      <w:proofErr w:type="spellStart"/>
-      <w:r>
-        <w:rPr>
-          <w:rFonts w:ascii="Times New Roman" w:hAnsi="Times New Roman" w:cs="Times New Roman"/>
-          <w:b/>
-        </w:rPr>
-        <w:t>vehicle_model</w:t>
-      </w:r>
-      <w:proofErr w:type="spellEnd"/>
-      <w:r>
-        <w:rPr>
-          <w:rFonts w:ascii="Times New Roman" w:hAnsi="Times New Roman" w:cs="Times New Roman"/>
-          <w:b/>
-        </w:rPr>
-        <w:t>}}</w:t>
+        <w:t xml:space="preserve">Фототаблица </w:t>
+      </w:r>
+      <w:r>
+        <w:rPr>
+          <w:rFonts w:ascii="Times New Roman" w:hAnsi="Times New Roman" w:cs="Times New Roman"/>
+          <w:b/>
+        </w:rPr>
+        <w:t>{{vehicle_model}}</w:t>
       </w:r>
       <w:r>
         <w:rPr>
@@ -7829,23 +7347,7 @@
           <w:rFonts w:ascii="Times New Roman" w:eastAsia="Times New Roman" w:hAnsi="Times New Roman" w:cs="Times New Roman"/>
           <w:lang w:eastAsia="ru-RU"/>
         </w:rPr>
-        <w:t xml:space="preserve">Эксперт-оценщик </w:t>
-      </w:r>
-      <w:proofErr w:type="spellStart"/>
-      <w:r>
-        <w:rPr>
-          <w:rFonts w:ascii="Times New Roman" w:eastAsia="Times New Roman" w:hAnsi="Times New Roman" w:cs="Times New Roman"/>
-          <w:lang w:eastAsia="ru-RU"/>
-        </w:rPr>
-        <w:t>ОсОО</w:t>
-      </w:r>
-      <w:proofErr w:type="spellEnd"/>
-      <w:r>
-        <w:rPr>
-          <w:rFonts w:ascii="Times New Roman" w:eastAsia="Times New Roman" w:hAnsi="Times New Roman" w:cs="Times New Roman"/>
-          <w:lang w:eastAsia="ru-RU"/>
-        </w:rPr>
-        <w:t xml:space="preserve"> «Первый Автосервис»: ________________ Рубанов А. С.</w:t>
+        <w:t>Эксперт-оценщик ОсОО «Первый Автосервис»: ________________ Рубанов А. С.</w:t>
       </w:r>
       <w:r>
         <w:rPr>
@@ -8802,6 +8304,27 @@
           <w:b/>
         </w:rPr>
         <w:lastRenderedPageBreak/>
+        <w:t xml:space="preserve">{% if </w:t>
+      </w:r>
+      <w:r>
+        <w:rPr>
+          <w:rFonts w:ascii="Times New Roman" w:hAnsi="Times New Roman" w:cs="Times New Roman"/>
+          <w:b/>
+        </w:rPr>
+        <w:t>services</w:t>
+      </w:r>
+      <w:r>
+        <w:rPr>
+          <w:rFonts w:ascii="Times New Roman" w:hAnsi="Times New Roman" w:cs="Times New Roman"/>
+          <w:b/>
+        </w:rPr>
+        <w:t>_table|length %}</w:t>
+      </w:r>
+      <w:r>
+        <w:rPr>
+          <w:rFonts w:ascii="Times New Roman" w:hAnsi="Times New Roman" w:cs="Times New Roman"/>
+          <w:b/>
+        </w:rPr>
         <w:t>Перечень и стоимость</w:t>
       </w:r>
       <w:r>
@@ -8847,12 +8370,12 @@
         <w:tblLook w:val="04A0" w:firstRow="1" w:lastRow="0" w:firstColumn="1" w:lastColumn="0" w:noHBand="0" w:noVBand="1"/>
       </w:tblPr>
       <w:tblGrid>
-        <w:gridCol w:w="459"/>
-        <w:gridCol w:w="4987"/>
+        <w:gridCol w:w="457"/>
+        <w:gridCol w:w="4811"/>
         <w:gridCol w:w="7"/>
         <w:gridCol w:w="1149"/>
-        <w:gridCol w:w="1360"/>
-        <w:gridCol w:w="1382"/>
+        <w:gridCol w:w="1348"/>
+        <w:gridCol w:w="1572"/>
       </w:tblGrid>
       <w:tr>
         <w:tc>
@@ -8949,7 +8472,7 @@
         </w:tc>
         <w:tc>
           <w:tcPr>
-            <w:tcW w:w="1382" w:type="dxa"/>
+            <w:tcW w:w="1361" w:type="dxa"/>
           </w:tcPr>
           <w:p>
             <w:pPr>
@@ -8972,7 +8495,7 @@
       <w:tr>
         <w:tc>
           <w:tcPr>
-            <w:tcW w:w="9344" w:type="dxa"/>
+            <w:tcW w:w="1361" w:type="dxa"/>
             <w:gridSpan w:val="6"/>
           </w:tcPr>
           <w:p>
@@ -8990,7 +8513,6 @@
               </w:rPr>
               <w:t xml:space="preserve">{%tr for item in </w:t>
             </w:r>
-            <w:proofErr w:type="spellStart"/>
             <w:r>
               <w:rPr>
                 <w:rFonts w:ascii="Times New Roman" w:hAnsi="Times New Roman" w:cs="Times New Roman"/>
@@ -8999,7 +8521,6 @@
               </w:rPr>
               <w:t>services_table</w:t>
             </w:r>
-            <w:proofErr w:type="spellEnd"/>
             <w:r>
               <w:rPr>
                 <w:rFonts w:ascii="Times New Roman" w:hAnsi="Times New Roman" w:cs="Times New Roman"/>
@@ -9060,25 +8581,7 @@
                 <w:bCs/>
                 <w:lang w:val="en-US"/>
               </w:rPr>
-              <w:t xml:space="preserve">{{ </w:t>
-            </w:r>
-            <w:proofErr w:type="spellStart"/>
-            <w:r>
-              <w:rPr>
-                <w:rFonts w:ascii="Times New Roman" w:hAnsi="Times New Roman" w:cs="Times New Roman"/>
-                <w:bCs/>
-                <w:lang w:val="en-US"/>
-              </w:rPr>
-              <w:t>item.text</w:t>
-            </w:r>
-            <w:proofErr w:type="spellEnd"/>
-            <w:r>
-              <w:rPr>
-                <w:rFonts w:ascii="Times New Roman" w:hAnsi="Times New Roman" w:cs="Times New Roman"/>
-                <w:bCs/>
-                <w:lang w:val="en-US"/>
-              </w:rPr>
-              <w:t xml:space="preserve"> }}</w:t>
+              <w:t>{{ item.text }}</w:t>
             </w:r>
           </w:p>
         </w:tc>
@@ -9103,26 +8606,16 @@
                 <w:bCs/>
                 <w:lang w:val="en-US"/>
               </w:rPr>
-              <w:t xml:space="preserve">{{ </w:t>
-            </w:r>
-            <w:proofErr w:type="spellStart"/>
+              <w:t>{{ item.</w:t>
+            </w:r>
             <w:r>
               <w:rPr>
                 <w:rFonts w:ascii="Times New Roman" w:hAnsi="Times New Roman" w:cs="Times New Roman"/>
                 <w:bCs/>
                 <w:lang w:val="en-US"/>
               </w:rPr>
-              <w:t>item.</w:t>
-            </w:r>
-            <w:r>
-              <w:rPr>
-                <w:rFonts w:ascii="Times New Roman" w:hAnsi="Times New Roman" w:cs="Times New Roman"/>
-                <w:bCs/>
-                <w:lang w:val="en-US"/>
-              </w:rPr>
               <w:t>quant</w:t>
             </w:r>
-            <w:proofErr w:type="spellEnd"/>
             <w:r>
               <w:rPr>
                 <w:rFonts w:ascii="Times New Roman" w:hAnsi="Times New Roman" w:cs="Times New Roman"/>
@@ -9153,26 +8646,16 @@
                 <w:bCs/>
                 <w:lang w:val="en-US"/>
               </w:rPr>
-              <w:t xml:space="preserve">{{ </w:t>
-            </w:r>
-            <w:proofErr w:type="spellStart"/>
+              <w:t>{{ item.</w:t>
+            </w:r>
             <w:r>
               <w:rPr>
                 <w:rFonts w:ascii="Times New Roman" w:hAnsi="Times New Roman" w:cs="Times New Roman"/>
                 <w:bCs/>
                 <w:lang w:val="en-US"/>
               </w:rPr>
-              <w:t>item.</w:t>
-            </w:r>
-            <w:r>
-              <w:rPr>
-                <w:rFonts w:ascii="Times New Roman" w:hAnsi="Times New Roman" w:cs="Times New Roman"/>
-                <w:bCs/>
-                <w:lang w:val="en-US"/>
-              </w:rPr>
               <w:t>norm</w:t>
             </w:r>
-            <w:proofErr w:type="spellEnd"/>
             <w:r>
               <w:rPr>
                 <w:rFonts w:ascii="Times New Roman" w:hAnsi="Times New Roman" w:cs="Times New Roman"/>
@@ -9185,7 +8668,7 @@
         </w:tc>
         <w:tc>
           <w:tcPr>
-            <w:tcW w:w="1382" w:type="dxa"/>
+            <w:tcW w:w="1361" w:type="dxa"/>
             <w:vAlign w:val="center"/>
           </w:tcPr>
           <w:p>
@@ -9203,7 +8686,7 @@
                 <w:bCs/>
                 <w:lang w:val="en-US"/>
               </w:rPr>
-              <w:t>0</w:t>
+              <w:t>{{ item.</w:t>
             </w:r>
             <w:r>
               <w:rPr>
@@ -9211,7 +8694,15 @@
                 <w:bCs/>
                 <w:lang w:val="en-US"/>
               </w:rPr>
-              <w:t>0 000,00</w:t>
+              <w:t>cost</w:t>
+            </w:r>
+            <w:r>
+              <w:rPr>
+                <w:rFonts w:ascii="Times New Roman" w:hAnsi="Times New Roman" w:cs="Times New Roman"/>
+                <w:bCs/>
+                <w:lang w:val="en-US"/>
+              </w:rPr>
+              <w:t xml:space="preserve"> }},00</w:t>
             </w:r>
           </w:p>
         </w:tc>
@@ -9219,7 +8710,7 @@
       <w:tr>
         <w:tc>
           <w:tcPr>
-            <w:tcW w:w="9344" w:type="dxa"/>
+            <w:tcW w:w="1361" w:type="dxa"/>
             <w:gridSpan w:val="6"/>
           </w:tcPr>
           <w:p>
@@ -9234,25 +8725,7 @@
                 <w:bCs/>
                 <w:lang w:val="en-US"/>
               </w:rPr>
-              <w:t xml:space="preserve">{%tr </w:t>
-            </w:r>
-            <w:proofErr w:type="spellStart"/>
-            <w:r>
-              <w:rPr>
-                <w:rFonts w:ascii="Times New Roman" w:hAnsi="Times New Roman" w:cs="Times New Roman"/>
-                <w:bCs/>
-                <w:lang w:val="en-US"/>
-              </w:rPr>
-              <w:t>endfor</w:t>
-            </w:r>
-            <w:proofErr w:type="spellEnd"/>
-            <w:r>
-              <w:rPr>
-                <w:rFonts w:ascii="Times New Roman" w:hAnsi="Times New Roman" w:cs="Times New Roman"/>
-                <w:bCs/>
-                <w:lang w:val="en-US"/>
-              </w:rPr>
-              <w:t xml:space="preserve"> %}</w:t>
+              <w:t>{%tr endfor %}</w:t>
             </w:r>
           </w:p>
         </w:tc>
@@ -9283,7 +8756,7 @@
         </w:tc>
         <w:tc>
           <w:tcPr>
-            <w:tcW w:w="1382" w:type="dxa"/>
+            <w:tcW w:w="1361" w:type="dxa"/>
           </w:tcPr>
           <w:p>
             <w:pPr>
@@ -9298,28 +8771,7 @@
                 <w:rFonts w:ascii="Times New Roman" w:hAnsi="Times New Roman" w:cs="Times New Roman"/>
                 <w:b/>
               </w:rPr>
-              <w:t>000</w:t>
-            </w:r>
-            <w:r>
-              <w:rPr>
-                <w:rFonts w:ascii="Times New Roman" w:hAnsi="Times New Roman" w:cs="Times New Roman"/>
-                <w:b/>
-              </w:rPr>
-              <w:t xml:space="preserve"> </w:t>
-            </w:r>
-            <w:r>
-              <w:rPr>
-                <w:rFonts w:ascii="Times New Roman" w:hAnsi="Times New Roman" w:cs="Times New Roman"/>
-                <w:b/>
-              </w:rPr>
-              <w:t>00</w:t>
-            </w:r>
-            <w:r>
-              <w:rPr>
-                <w:rFonts w:ascii="Times New Roman" w:hAnsi="Times New Roman" w:cs="Times New Roman"/>
-                <w:b/>
-              </w:rPr>
-              <w:t>0</w:t>
+              <w:t>{{s_result}}</w:t>
             </w:r>
             <w:r>
               <w:rPr>
@@ -9379,25 +8831,23 @@
           <w:sz w:val="18"/>
           <w:szCs w:val="18"/>
         </w:rPr>
-        <w:t>{{</w:t>
-      </w:r>
-      <w:proofErr w:type="spellStart"/>
+        <w:t>{{cost_per_hour}}</w:t>
+      </w:r>
       <w:r>
         <w:rPr>
           <w:rFonts w:ascii="Times New Roman" w:hAnsi="Times New Roman" w:cs="Times New Roman"/>
           <w:sz w:val="18"/>
           <w:szCs w:val="18"/>
         </w:rPr>
-        <w:t>cost_per_hour</w:t>
-      </w:r>
-      <w:proofErr w:type="spellEnd"/>
+        <w:t>,00 сом) определена согласно анализу стоимости услуг на станциях технического обслуживания, в частности: СТО "Первый Автосервис", +996312321916; Автоцентр "Бишкек-Лада", +996312533911; Автосервис "Победа", +996779332262; ИП "Сманов Н. Д.", +996772511572; СТО "ЭВИ-автоцентр", +996312352200</w:t>
+      </w:r>
       <w:r>
         <w:rPr>
           <w:rFonts w:ascii="Times New Roman" w:hAnsi="Times New Roman" w:cs="Times New Roman"/>
           <w:sz w:val="18"/>
           <w:szCs w:val="18"/>
         </w:rPr>
-        <w:t>}}</w:t>
+        <w:t>.</w:t>
       </w:r>
       <w:r>
         <w:rPr>
@@ -9405,40 +8855,15 @@
           <w:sz w:val="18"/>
           <w:szCs w:val="18"/>
         </w:rPr>
-        <w:t>,00 сом) определена согласно анализу стоимости услуг на станциях технического обслуживания, в частности: СТО "Первый Автосервис", +996312321916; Автоцентр "Бишкек-Лада", +996312533911; Автосервис "Победа", +996779332262; ИП "</w:t>
-      </w:r>
-      <w:proofErr w:type="spellStart"/>
+        <w:t xml:space="preserve"> </w:t>
+      </w:r>
       <w:r>
         <w:rPr>
           <w:rFonts w:ascii="Times New Roman" w:hAnsi="Times New Roman" w:cs="Times New Roman"/>
           <w:sz w:val="18"/>
           <w:szCs w:val="18"/>
         </w:rPr>
-        <w:t>Сманов</w:t>
-      </w:r>
-      <w:proofErr w:type="spellEnd"/>
-      <w:r>
-        <w:rPr>
-          <w:rFonts w:ascii="Times New Roman" w:hAnsi="Times New Roman" w:cs="Times New Roman"/>
-          <w:sz w:val="18"/>
-          <w:szCs w:val="18"/>
-        </w:rPr>
-        <w:t xml:space="preserve"> Н. Д.", +996772511572; СТО "ЭВИ-автоцентр", +996312352200</w:t>
-      </w:r>
-      <w:r>
-        <w:rPr>
-          <w:rFonts w:ascii="Times New Roman" w:hAnsi="Times New Roman" w:cs="Times New Roman"/>
-          <w:sz w:val="18"/>
-          <w:szCs w:val="18"/>
-        </w:rPr>
-        <w:t>.</w:t>
-      </w:r>
-      <w:r>
-        <w:rPr>
-          <w:rFonts w:ascii="Times New Roman" w:hAnsi="Times New Roman" w:cs="Times New Roman"/>
-          <w:b/>
-        </w:rPr>
-        <w:br w:type="page"/>
+        <w:t>{% endif %}</w:t>
       </w:r>
     </w:p>
     <w:p>
@@ -9454,7 +8879,6 @@
           <w:rFonts w:ascii="Times New Roman" w:hAnsi="Times New Roman" w:cs="Times New Roman"/>
           <w:b/>
         </w:rPr>
-        <w:lastRenderedPageBreak/>
         <w:t>{% if materials_table|length %}</w:t>
       </w:r>
       <w:r>
@@ -9486,12 +8910,12 @@
         <w:tblLook w:val="04A0" w:firstRow="1" w:lastRow="0" w:firstColumn="1" w:lastColumn="0" w:noHBand="0" w:noVBand="1"/>
       </w:tblPr>
       <w:tblGrid>
-        <w:gridCol w:w="459"/>
-        <w:gridCol w:w="4987"/>
+        <w:gridCol w:w="457"/>
+        <w:gridCol w:w="4721"/>
         <w:gridCol w:w="7"/>
         <w:gridCol w:w="1149"/>
-        <w:gridCol w:w="1360"/>
-        <w:gridCol w:w="1382"/>
+        <w:gridCol w:w="1341"/>
+        <w:gridCol w:w="1669"/>
       </w:tblGrid>
       <w:tr>
         <w:tc>
@@ -9582,7 +9006,7 @@
                 <w:rFonts w:ascii="Times New Roman" w:hAnsi="Times New Roman" w:cs="Times New Roman"/>
                 <w:b/>
               </w:rPr>
-              <w:t>Нормо-час</w:t>
+              <w:t>Цена за ед.</w:t>
             </w:r>
           </w:p>
         </w:tc>
@@ -9629,7 +9053,6 @@
               </w:rPr>
               <w:t xml:space="preserve">{%tr for item in </w:t>
             </w:r>
-            <w:proofErr w:type="spellStart"/>
             <w:r>
               <w:rPr>
                 <w:rFonts w:ascii="Times New Roman" w:hAnsi="Times New Roman" w:cs="Times New Roman"/>
@@ -9638,7 +9061,6 @@
               </w:rPr>
               <w:t>materials_table</w:t>
             </w:r>
-            <w:proofErr w:type="spellEnd"/>
             <w:r>
               <w:rPr>
                 <w:rFonts w:ascii="Times New Roman" w:hAnsi="Times New Roman" w:cs="Times New Roman"/>
@@ -9699,25 +9121,7 @@
                 <w:bCs/>
                 <w:lang w:val="en-US"/>
               </w:rPr>
-              <w:t xml:space="preserve">{{ </w:t>
-            </w:r>
-            <w:proofErr w:type="spellStart"/>
-            <w:r>
-              <w:rPr>
-                <w:rFonts w:ascii="Times New Roman" w:hAnsi="Times New Roman" w:cs="Times New Roman"/>
-                <w:bCs/>
-                <w:lang w:val="en-US"/>
-              </w:rPr>
-              <w:t>item.text</w:t>
-            </w:r>
-            <w:proofErr w:type="spellEnd"/>
-            <w:r>
-              <w:rPr>
-                <w:rFonts w:ascii="Times New Roman" w:hAnsi="Times New Roman" w:cs="Times New Roman"/>
-                <w:bCs/>
-                <w:lang w:val="en-US"/>
-              </w:rPr>
-              <w:t xml:space="preserve"> }}</w:t>
+              <w:t>{{ item.text }}</w:t>
             </w:r>
           </w:p>
         </w:tc>
@@ -9742,26 +9146,16 @@
                 <w:bCs/>
                 <w:lang w:val="en-US"/>
               </w:rPr>
-              <w:t xml:space="preserve">{{ </w:t>
-            </w:r>
-            <w:proofErr w:type="spellStart"/>
+              <w:t>{{ item.</w:t>
+            </w:r>
             <w:r>
               <w:rPr>
                 <w:rFonts w:ascii="Times New Roman" w:hAnsi="Times New Roman" w:cs="Times New Roman"/>
                 <w:bCs/>
                 <w:lang w:val="en-US"/>
               </w:rPr>
-              <w:t>item.</w:t>
-            </w:r>
-            <w:r>
-              <w:rPr>
-                <w:rFonts w:ascii="Times New Roman" w:hAnsi="Times New Roman" w:cs="Times New Roman"/>
-                <w:bCs/>
-                <w:lang w:val="en-US"/>
-              </w:rPr>
               <w:t>quant</w:t>
             </w:r>
-            <w:proofErr w:type="spellEnd"/>
             <w:r>
               <w:rPr>
                 <w:rFonts w:ascii="Times New Roman" w:hAnsi="Times New Roman" w:cs="Times New Roman"/>
@@ -9792,16 +9186,15 @@
                 <w:bCs/>
                 <w:lang w:val="en-US"/>
               </w:rPr>
-              <w:t xml:space="preserve">{{ </w:t>
-            </w:r>
-            <w:proofErr w:type="spellStart"/>
+              <w:t>{{ item.</w:t>
+            </w:r>
             <w:r>
               <w:rPr>
                 <w:rFonts w:ascii="Times New Roman" w:hAnsi="Times New Roman" w:cs="Times New Roman"/>
                 <w:bCs/>
                 <w:lang w:val="en-US"/>
               </w:rPr>
-              <w:t>item.</w:t>
+              <w:t>norm</w:t>
             </w:r>
             <w:r>
               <w:rPr>
@@ -9809,16 +9202,15 @@
                 <w:bCs/>
                 <w:lang w:val="en-US"/>
               </w:rPr>
-              <w:t>norm</w:t>
-            </w:r>
-            <w:proofErr w:type="spellEnd"/>
+              <w:t xml:space="preserve"> }}</w:t>
+            </w:r>
             <w:r>
               <w:rPr>
                 <w:rFonts w:ascii="Times New Roman" w:hAnsi="Times New Roman" w:cs="Times New Roman"/>
                 <w:bCs/>
                 <w:lang w:val="en-US"/>
               </w:rPr>
-              <w:t xml:space="preserve"> }}</w:t>
+              <w:t>,00</w:t>
             </w:r>
           </w:p>
         </w:tc>
@@ -9842,7 +9234,7 @@
                 <w:bCs/>
                 <w:lang w:val="en-US"/>
               </w:rPr>
-              <w:t>0</w:t>
+              <w:t>{{ item.</w:t>
             </w:r>
             <w:r>
               <w:rPr>
@@ -9850,7 +9242,15 @@
                 <w:bCs/>
                 <w:lang w:val="en-US"/>
               </w:rPr>
-              <w:t>0 000,00</w:t>
+              <w:t>cost</w:t>
+            </w:r>
+            <w:r>
+              <w:rPr>
+                <w:rFonts w:ascii="Times New Roman" w:hAnsi="Times New Roman" w:cs="Times New Roman"/>
+                <w:bCs/>
+                <w:lang w:val="en-US"/>
+              </w:rPr>
+              <w:t xml:space="preserve"> }},00</w:t>
             </w:r>
           </w:p>
         </w:tc>
@@ -9873,25 +9273,7 @@
                 <w:bCs/>
                 <w:lang w:val="en-US"/>
               </w:rPr>
-              <w:t xml:space="preserve">{%tr </w:t>
-            </w:r>
-            <w:proofErr w:type="spellStart"/>
-            <w:r>
-              <w:rPr>
-                <w:rFonts w:ascii="Times New Roman" w:hAnsi="Times New Roman" w:cs="Times New Roman"/>
-                <w:bCs/>
-                <w:lang w:val="en-US"/>
-              </w:rPr>
-              <w:t>endfor</w:t>
-            </w:r>
-            <w:proofErr w:type="spellEnd"/>
-            <w:r>
-              <w:rPr>
-                <w:rFonts w:ascii="Times New Roman" w:hAnsi="Times New Roman" w:cs="Times New Roman"/>
-                <w:bCs/>
-                <w:lang w:val="en-US"/>
-              </w:rPr>
-              <w:t xml:space="preserve"> %}</w:t>
+              <w:t>{%tr endfor %}</w:t>
             </w:r>
           </w:p>
         </w:tc>
@@ -9937,7 +9319,29 @@
                 <w:rFonts w:ascii="Times New Roman" w:hAnsi="Times New Roman" w:cs="Times New Roman"/>
                 <w:b/>
               </w:rPr>
-              <w:t xml:space="preserve">000 000,00 </w:t>
+              <w:t>{{</w:t>
+            </w:r>
+            <w:r>
+              <w:rPr>
+                <w:rFonts w:ascii="Times New Roman" w:hAnsi="Times New Roman" w:cs="Times New Roman"/>
+                <w:b/>
+                <w:lang w:val="en-US"/>
+              </w:rPr>
+              <w:t>m_result</w:t>
+            </w:r>
+            <w:r>
+              <w:rPr>
+                <w:rFonts w:ascii="Times New Roman" w:hAnsi="Times New Roman" w:cs="Times New Roman"/>
+                <w:b/>
+              </w:rPr>
+              <w:t>}}</w:t>
+            </w:r>
+            <w:r>
+              <w:rPr>
+                <w:rFonts w:ascii="Times New Roman" w:hAnsi="Times New Roman" w:cs="Times New Roman"/>
+                <w:b/>
+              </w:rPr>
+              <w:t xml:space="preserve">,00 </w:t>
             </w:r>
           </w:p>
         </w:tc>
@@ -9976,113 +9380,23 @@
           <w:sz w:val="18"/>
           <w:szCs w:val="18"/>
         </w:rPr>
-        <w:t xml:space="preserve">указана средняя стоимость материалов, согласно анализу цен в магазинах: "Троян Плюс", +996312644409; </w:t>
-      </w:r>
-      <w:proofErr w:type="spellStart"/>
+        <w:t>указана средняя стоимость материалов, согласно анализу цен в магазинах: "Троян Плюс", +996312644409; Pro Color, +996558818008; JAVA автосервис, +996772555210; Mobi Plus, +996312357082</w:t>
+      </w:r>
       <w:r>
         <w:rPr>
           <w:rFonts w:ascii="Times New Roman" w:hAnsi="Times New Roman" w:cs="Times New Roman"/>
           <w:sz w:val="18"/>
           <w:szCs w:val="18"/>
         </w:rPr>
-        <w:t>Pro</w:t>
-      </w:r>
-      <w:proofErr w:type="spellEnd"/>
+        <w:t>.</w:t>
+      </w:r>
       <w:r>
         <w:rPr>
           <w:rFonts w:ascii="Times New Roman" w:hAnsi="Times New Roman" w:cs="Times New Roman"/>
           <w:sz w:val="18"/>
           <w:szCs w:val="18"/>
         </w:rPr>
-        <w:t xml:space="preserve"> </w:t>
-      </w:r>
-      <w:proofErr w:type="spellStart"/>
-      <w:r>
-        <w:rPr>
-          <w:rFonts w:ascii="Times New Roman" w:hAnsi="Times New Roman" w:cs="Times New Roman"/>
-          <w:sz w:val="18"/>
-          <w:szCs w:val="18"/>
-        </w:rPr>
-        <w:t>Color</w:t>
-      </w:r>
-      <w:proofErr w:type="spellEnd"/>
-      <w:r>
-        <w:rPr>
-          <w:rFonts w:ascii="Times New Roman" w:hAnsi="Times New Roman" w:cs="Times New Roman"/>
-          <w:sz w:val="18"/>
-          <w:szCs w:val="18"/>
-        </w:rPr>
-        <w:t xml:space="preserve">, +996558818008; JAVA автосервис, +996772555210; </w:t>
-      </w:r>
-      <w:proofErr w:type="spellStart"/>
-      <w:r>
-        <w:rPr>
-          <w:rFonts w:ascii="Times New Roman" w:hAnsi="Times New Roman" w:cs="Times New Roman"/>
-          <w:sz w:val="18"/>
-          <w:szCs w:val="18"/>
-        </w:rPr>
-        <w:t>Mobi</w:t>
-      </w:r>
-      <w:proofErr w:type="spellEnd"/>
-      <w:r>
-        <w:rPr>
-          <w:rFonts w:ascii="Times New Roman" w:hAnsi="Times New Roman" w:cs="Times New Roman"/>
-          <w:sz w:val="18"/>
-          <w:szCs w:val="18"/>
-        </w:rPr>
-        <w:t xml:space="preserve"> </w:t>
-      </w:r>
-      <w:proofErr w:type="spellStart"/>
-      <w:r>
-        <w:rPr>
-          <w:rFonts w:ascii="Times New Roman" w:hAnsi="Times New Roman" w:cs="Times New Roman"/>
-          <w:sz w:val="18"/>
-          <w:szCs w:val="18"/>
-        </w:rPr>
-        <w:t>Plus</w:t>
-      </w:r>
-      <w:proofErr w:type="spellEnd"/>
-      <w:r>
-        <w:rPr>
-          <w:rFonts w:ascii="Times New Roman" w:hAnsi="Times New Roman" w:cs="Times New Roman"/>
-          <w:sz w:val="18"/>
-          <w:szCs w:val="18"/>
-        </w:rPr>
-        <w:t>, +996312357082</w:t>
-      </w:r>
-      <w:r>
-        <w:rPr>
-          <w:rFonts w:ascii="Times New Roman" w:hAnsi="Times New Roman" w:cs="Times New Roman"/>
-          <w:sz w:val="18"/>
-          <w:szCs w:val="18"/>
-        </w:rPr>
-        <w:t>.</w:t>
-      </w:r>
-      <w:r>
-        <w:rPr>
-          <w:rFonts w:ascii="Times New Roman" w:hAnsi="Times New Roman" w:cs="Times New Roman"/>
-          <w:sz w:val="18"/>
-          <w:szCs w:val="18"/>
-        </w:rPr>
-        <w:t xml:space="preserve">{% </w:t>
-      </w:r>
-      <w:proofErr w:type="spellStart"/>
-      <w:r>
-        <w:rPr>
-          <w:rFonts w:ascii="Times New Roman" w:hAnsi="Times New Roman" w:cs="Times New Roman"/>
-          <w:sz w:val="18"/>
-          <w:szCs w:val="18"/>
-        </w:rPr>
-        <w:t>endif</w:t>
-      </w:r>
-      <w:proofErr w:type="spellEnd"/>
-      <w:r>
-        <w:rPr>
-          <w:rFonts w:ascii="Times New Roman" w:hAnsi="Times New Roman" w:cs="Times New Roman"/>
-          <w:sz w:val="18"/>
-          <w:szCs w:val="18"/>
-        </w:rPr>
-        <w:t xml:space="preserve"> %}</w:t>
+        <w:t>{% endif %}</w:t>
       </w:r>
     </w:p>
     <w:p>
@@ -10098,39 +9412,7 @@
           <w:rFonts w:ascii="Times New Roman" w:hAnsi="Times New Roman" w:cs="Times New Roman"/>
           <w:b/>
         </w:rPr>
-        <w:t xml:space="preserve">{% </w:t>
-      </w:r>
-      <w:proofErr w:type="spellStart"/>
-      <w:r>
-        <w:rPr>
-          <w:rFonts w:ascii="Times New Roman" w:hAnsi="Times New Roman" w:cs="Times New Roman"/>
-          <w:b/>
-        </w:rPr>
-        <w:t>if</w:t>
-      </w:r>
-      <w:proofErr w:type="spellEnd"/>
-      <w:r>
-        <w:rPr>
-          <w:rFonts w:ascii="Times New Roman" w:hAnsi="Times New Roman" w:cs="Times New Roman"/>
-          <w:b/>
-        </w:rPr>
-        <w:t xml:space="preserve"> </w:t>
-      </w:r>
-      <w:proofErr w:type="spellStart"/>
-      <w:r>
-        <w:rPr>
-          <w:rFonts w:ascii="Times New Roman" w:hAnsi="Times New Roman" w:cs="Times New Roman"/>
-          <w:b/>
-        </w:rPr>
-        <w:t>parts_table|length</w:t>
-      </w:r>
-      <w:proofErr w:type="spellEnd"/>
-      <w:r>
-        <w:rPr>
-          <w:rFonts w:ascii="Times New Roman" w:hAnsi="Times New Roman" w:cs="Times New Roman"/>
-          <w:b/>
-        </w:rPr>
-        <w:t xml:space="preserve"> %}</w:t>
+        <w:t>{% if parts_table|length %}</w:t>
       </w:r>
       <w:r>
         <w:rPr>
@@ -10161,12 +9443,12 @@
         <w:tblLook w:val="04A0" w:firstRow="1" w:lastRow="0" w:firstColumn="1" w:lastColumn="0" w:noHBand="0" w:noVBand="1"/>
       </w:tblPr>
       <w:tblGrid>
-        <w:gridCol w:w="459"/>
-        <w:gridCol w:w="4987"/>
+        <w:gridCol w:w="460"/>
+        <w:gridCol w:w="4998"/>
         <w:gridCol w:w="7"/>
-        <w:gridCol w:w="1149"/>
-        <w:gridCol w:w="1360"/>
-        <w:gridCol w:w="1382"/>
+        <w:gridCol w:w="1152"/>
+        <w:gridCol w:w="1363"/>
+        <w:gridCol w:w="1364"/>
       </w:tblGrid>
       <w:tr>
         <w:tc>
@@ -10257,13 +9539,13 @@
                 <w:rFonts w:ascii="Times New Roman" w:hAnsi="Times New Roman" w:cs="Times New Roman"/>
                 <w:b/>
               </w:rPr>
-              <w:t>Нормо-час</w:t>
+              <w:t>Цена за ед.</w:t>
             </w:r>
           </w:p>
         </w:tc>
         <w:tc>
           <w:tcPr>
-            <w:tcW w:w="1382" w:type="dxa"/>
+            <w:tcW w:w="1361" w:type="dxa"/>
           </w:tcPr>
           <w:p>
             <w:pPr>
@@ -10286,7 +9568,7 @@
       <w:tr>
         <w:tc>
           <w:tcPr>
-            <w:tcW w:w="9344" w:type="dxa"/>
+            <w:tcW w:w="1361" w:type="dxa"/>
             <w:gridSpan w:val="6"/>
           </w:tcPr>
           <w:p>
@@ -10304,7 +9586,6 @@
               </w:rPr>
               <w:t xml:space="preserve">{%tr for item in </w:t>
             </w:r>
-            <w:proofErr w:type="spellStart"/>
             <w:r>
               <w:rPr>
                 <w:rFonts w:ascii="Times New Roman" w:hAnsi="Times New Roman" w:cs="Times New Roman"/>
@@ -10313,7 +9594,6 @@
               </w:rPr>
               <w:t>parts_table</w:t>
             </w:r>
-            <w:proofErr w:type="spellEnd"/>
             <w:r>
               <w:rPr>
                 <w:rFonts w:ascii="Times New Roman" w:hAnsi="Times New Roman" w:cs="Times New Roman"/>
@@ -10374,25 +9654,7 @@
                 <w:bCs/>
                 <w:lang w:val="en-US"/>
               </w:rPr>
-              <w:t xml:space="preserve">{{ </w:t>
-            </w:r>
-            <w:proofErr w:type="spellStart"/>
-            <w:r>
-              <w:rPr>
-                <w:rFonts w:ascii="Times New Roman" w:hAnsi="Times New Roman" w:cs="Times New Roman"/>
-                <w:bCs/>
-                <w:lang w:val="en-US"/>
-              </w:rPr>
-              <w:t>item.text</w:t>
-            </w:r>
-            <w:proofErr w:type="spellEnd"/>
-            <w:r>
-              <w:rPr>
-                <w:rFonts w:ascii="Times New Roman" w:hAnsi="Times New Roman" w:cs="Times New Roman"/>
-                <w:bCs/>
-                <w:lang w:val="en-US"/>
-              </w:rPr>
-              <w:t xml:space="preserve"> }}</w:t>
+              <w:t>{{ item.text }}</w:t>
             </w:r>
           </w:p>
         </w:tc>
@@ -10417,26 +9679,16 @@
                 <w:bCs/>
                 <w:lang w:val="en-US"/>
               </w:rPr>
-              <w:t xml:space="preserve">{{ </w:t>
-            </w:r>
-            <w:proofErr w:type="spellStart"/>
+              <w:t>{{ item.</w:t>
+            </w:r>
             <w:r>
               <w:rPr>
                 <w:rFonts w:ascii="Times New Roman" w:hAnsi="Times New Roman" w:cs="Times New Roman"/>
                 <w:bCs/>
                 <w:lang w:val="en-US"/>
               </w:rPr>
-              <w:t>item.</w:t>
-            </w:r>
-            <w:r>
-              <w:rPr>
-                <w:rFonts w:ascii="Times New Roman" w:hAnsi="Times New Roman" w:cs="Times New Roman"/>
-                <w:bCs/>
-                <w:lang w:val="en-US"/>
-              </w:rPr>
               <w:t>quant</w:t>
             </w:r>
-            <w:proofErr w:type="spellEnd"/>
             <w:r>
               <w:rPr>
                 <w:rFonts w:ascii="Times New Roman" w:hAnsi="Times New Roman" w:cs="Times New Roman"/>
@@ -10481,7 +9733,7 @@
         </w:tc>
         <w:tc>
           <w:tcPr>
-            <w:tcW w:w="1382" w:type="dxa"/>
+            <w:tcW w:w="1361" w:type="dxa"/>
             <w:vAlign w:val="center"/>
           </w:tcPr>
           <w:p>
@@ -10515,7 +9767,7 @@
       <w:tr>
         <w:tc>
           <w:tcPr>
-            <w:tcW w:w="9344" w:type="dxa"/>
+            <w:tcW w:w="1361" w:type="dxa"/>
             <w:gridSpan w:val="6"/>
           </w:tcPr>
           <w:p>
@@ -10530,25 +9782,7 @@
                 <w:bCs/>
                 <w:lang w:val="en-US"/>
               </w:rPr>
-              <w:t xml:space="preserve">{%tr </w:t>
-            </w:r>
-            <w:proofErr w:type="spellStart"/>
-            <w:r>
-              <w:rPr>
-                <w:rFonts w:ascii="Times New Roman" w:hAnsi="Times New Roman" w:cs="Times New Roman"/>
-                <w:bCs/>
-                <w:lang w:val="en-US"/>
-              </w:rPr>
-              <w:t>endfor</w:t>
-            </w:r>
-            <w:proofErr w:type="spellEnd"/>
-            <w:r>
-              <w:rPr>
-                <w:rFonts w:ascii="Times New Roman" w:hAnsi="Times New Roman" w:cs="Times New Roman"/>
-                <w:bCs/>
-                <w:lang w:val="en-US"/>
-              </w:rPr>
-              <w:t xml:space="preserve"> %}</w:t>
+              <w:t>{%tr endfor %}</w:t>
             </w:r>
           </w:p>
         </w:tc>
@@ -10579,7 +9813,7 @@
         </w:tc>
         <w:tc>
           <w:tcPr>
-            <w:tcW w:w="1382" w:type="dxa"/>
+            <w:tcW w:w="1361" w:type="dxa"/>
           </w:tcPr>
           <w:p>
             <w:pPr>
@@ -10634,114 +9868,24 @@
           <w:sz w:val="18"/>
           <w:szCs w:val="18"/>
         </w:rPr>
-        <w:t xml:space="preserve">указана средняя стоимость подержанных оригинальных запчастей на основании анализа авторынка КР. В качестве источника информации была использована база данных </w:t>
-      </w:r>
-      <w:proofErr w:type="spellStart"/>
+        <w:t>указана средняя стоимость подержанных оригинальных запчастей на основании анализа авторынка КР. В качестве источника информации была использована база данных ОсОО "Первый-Автосервис"; периодическое издание "АвтоГид"; интернет-ресурсы: lalafo.kg, baza.drom.ru, forpost.ru, nrg-tk.ru; консультации по телефонам: +996700004444, +996559939595. Часть цен с учетом доставки из Российской Федерации, г. Москва, г. Новосибирск: "Автотрейд", +73832105500; "Автомотор", +79130024036; "Эльбрус", +74951505576. Доставка согласно: ОсОО "ТК Энергия", +996704502260. Информация о стоимости бралась со свободного рынка, уточнялась при личном телефонном собеседовании с продавцом, и считается достоверной</w:t>
+      </w:r>
       <w:r>
         <w:rPr>
           <w:rFonts w:ascii="Times New Roman" w:hAnsi="Times New Roman" w:cs="Times New Roman"/>
           <w:sz w:val="18"/>
           <w:szCs w:val="18"/>
         </w:rPr>
-        <w:t>ОсОО</w:t>
-      </w:r>
-      <w:proofErr w:type="spellEnd"/>
+        <w:t>.</w:t>
+      </w:r>
+      <w:bookmarkEnd w:id="12"/>
       <w:r>
         <w:rPr>
           <w:rFonts w:ascii="Times New Roman" w:hAnsi="Times New Roman" w:cs="Times New Roman"/>
           <w:sz w:val="18"/>
           <w:szCs w:val="18"/>
         </w:rPr>
-        <w:t xml:space="preserve"> "Первый-Автосервис"; периодическое издание "</w:t>
-      </w:r>
-      <w:proofErr w:type="spellStart"/>
-      <w:r>
-        <w:rPr>
-          <w:rFonts w:ascii="Times New Roman" w:hAnsi="Times New Roman" w:cs="Times New Roman"/>
-          <w:sz w:val="18"/>
-          <w:szCs w:val="18"/>
-        </w:rPr>
-        <w:t>АвтоГид</w:t>
-      </w:r>
-      <w:proofErr w:type="spellEnd"/>
-      <w:r>
-        <w:rPr>
-          <w:rFonts w:ascii="Times New Roman" w:hAnsi="Times New Roman" w:cs="Times New Roman"/>
-          <w:sz w:val="18"/>
-          <w:szCs w:val="18"/>
-        </w:rPr>
-        <w:t>"; интернет-ресурсы: lalafo.kg, baza.drom.ru, forpost.ru, nrg-tk.ru; консультации по телефонам: +996700004444, +996559939595. Часть цен с учетом доставки из Российской Федерации, г. Москва, г. Новосибирск: "</w:t>
-      </w:r>
-      <w:proofErr w:type="spellStart"/>
-      <w:r>
-        <w:rPr>
-          <w:rFonts w:ascii="Times New Roman" w:hAnsi="Times New Roman" w:cs="Times New Roman"/>
-          <w:sz w:val="18"/>
-          <w:szCs w:val="18"/>
-        </w:rPr>
-        <w:t>Автотрейд</w:t>
-      </w:r>
-      <w:proofErr w:type="spellEnd"/>
-      <w:r>
-        <w:rPr>
-          <w:rFonts w:ascii="Times New Roman" w:hAnsi="Times New Roman" w:cs="Times New Roman"/>
-          <w:sz w:val="18"/>
-          <w:szCs w:val="18"/>
-        </w:rPr>
-        <w:t xml:space="preserve">", +73832105500; "Автомотор", +79130024036; "Эльбрус", +74951505576. Доставка согласно: </w:t>
-      </w:r>
-      <w:proofErr w:type="spellStart"/>
-      <w:r>
-        <w:rPr>
-          <w:rFonts w:ascii="Times New Roman" w:hAnsi="Times New Roman" w:cs="Times New Roman"/>
-          <w:sz w:val="18"/>
-          <w:szCs w:val="18"/>
-        </w:rPr>
-        <w:t>ОсОО</w:t>
-      </w:r>
-      <w:proofErr w:type="spellEnd"/>
-      <w:r>
-        <w:rPr>
-          <w:rFonts w:ascii="Times New Roman" w:hAnsi="Times New Roman" w:cs="Times New Roman"/>
-          <w:sz w:val="18"/>
-          <w:szCs w:val="18"/>
-        </w:rPr>
-        <w:t xml:space="preserve"> "ТК Энергия", +996704502260. Информация о стоимости бралась со свободного рынка, уточнялась при личном телефонном собеседовании с продавцом, и считается достоверной</w:t>
-      </w:r>
-      <w:r>
-        <w:rPr>
-          <w:rFonts w:ascii="Times New Roman" w:hAnsi="Times New Roman" w:cs="Times New Roman"/>
-          <w:sz w:val="18"/>
-          <w:szCs w:val="18"/>
-        </w:rPr>
-        <w:t>.</w:t>
-      </w:r>
-      <w:bookmarkEnd w:id="12"/>
-      <w:r>
-        <w:rPr>
-          <w:rFonts w:ascii="Times New Roman" w:hAnsi="Times New Roman" w:cs="Times New Roman"/>
-          <w:sz w:val="18"/>
-          <w:szCs w:val="18"/>
-        </w:rPr>
-        <w:t xml:space="preserve">{% </w:t>
-      </w:r>
-      <w:proofErr w:type="spellStart"/>
-      <w:r>
-        <w:rPr>
-          <w:rFonts w:ascii="Times New Roman" w:hAnsi="Times New Roman" w:cs="Times New Roman"/>
-          <w:sz w:val="18"/>
-          <w:szCs w:val="18"/>
-        </w:rPr>
-        <w:t>endif</w:t>
-      </w:r>
-      <w:proofErr w:type="spellEnd"/>
-      <w:r>
-        <w:rPr>
-          <w:rFonts w:ascii="Times New Roman" w:hAnsi="Times New Roman" w:cs="Times New Roman"/>
-          <w:sz w:val="18"/>
-          <w:szCs w:val="18"/>
-        </w:rPr>
-        <w:t xml:space="preserve"> %}</w:t>
+        <w:t>{% endif %}</w:t>
       </w:r>
     </w:p>
     <w:p>
@@ -10985,7 +10129,14 @@
         </w:rPr>
         <w:t xml:space="preserve">{%p if </w:t>
       </w:r>
-      <w:proofErr w:type="spellStart"/>
+      <w:r>
+        <w:rPr>
+          <w:rFonts w:ascii="Times New Roman" w:hAnsi="Times New Roman" w:cs="Times New Roman"/>
+          <w:b/>
+          <w:lang w:val="en-US"/>
+        </w:rPr>
+        <w:t>services_table</w:t>
+      </w:r>
       <w:r>
         <w:rPr>
           <w:rFonts w:ascii="Times New Roman" w:hAnsi="Times New Roman" w:cs="Times New Roman"/>
@@ -10993,26 +10144,7 @@
           <w:bCs/>
           <w:lang w:val="en-US"/>
         </w:rPr>
-        <w:t>services_result</w:t>
-      </w:r>
-      <w:r>
-        <w:rPr>
-          <w:rFonts w:ascii="Times New Roman" w:hAnsi="Times New Roman" w:cs="Times New Roman"/>
-          <w:b/>
-          <w:bCs/>
-          <w:lang w:val="en-US"/>
-        </w:rPr>
-        <w:t>|length</w:t>
-      </w:r>
-      <w:proofErr w:type="spellEnd"/>
-      <w:r>
-        <w:rPr>
-          <w:rFonts w:ascii="Times New Roman" w:hAnsi="Times New Roman" w:cs="Times New Roman"/>
-          <w:b/>
-          <w:bCs/>
-          <w:lang w:val="en-US"/>
-        </w:rPr>
-        <w:t xml:space="preserve"> %}</w:t>
+        <w:t>|length %}</w:t>
       </w:r>
     </w:p>
     <w:p>
@@ -11044,57 +10176,8 @@
           <w:b/>
           <w:bCs/>
         </w:rPr>
-        <w:t>000</w:t>
-      </w:r>
-      <w:r>
-        <w:rPr>
-          <w:rFonts w:ascii="Times New Roman" w:hAnsi="Times New Roman" w:cs="Times New Roman"/>
-          <w:b/>
-          <w:bCs/>
-        </w:rPr>
-        <w:t xml:space="preserve"> </w:t>
-      </w:r>
-      <w:r>
-        <w:rPr>
-          <w:rFonts w:ascii="Times New Roman" w:hAnsi="Times New Roman" w:cs="Times New Roman"/>
-          <w:b/>
-          <w:bCs/>
-        </w:rPr>
-        <w:t>00</w:t>
-      </w:r>
-      <w:r>
-        <w:rPr>
-          <w:rFonts w:ascii="Times New Roman" w:hAnsi="Times New Roman" w:cs="Times New Roman"/>
-          <w:b/>
-          <w:bCs/>
-        </w:rPr>
-        <w:t>0</w:t>
-      </w:r>
-      <w:r>
-        <w:rPr>
-          <w:rFonts w:ascii="Times New Roman" w:hAnsi="Times New Roman" w:cs="Times New Roman"/>
-          <w:b/>
-          <w:bCs/>
-        </w:rPr>
-        <w:t>,00</w:t>
-      </w:r>
-      <w:r>
-        <w:rPr>
-          <w:rFonts w:ascii="Times New Roman" w:hAnsi="Times New Roman" w:cs="Times New Roman"/>
-          <w:b/>
-          <w:bCs/>
-        </w:rPr>
-        <w:t xml:space="preserve"> сом;</w:t>
-      </w:r>
-      <w:r>
-        <w:rPr>
-          <w:rFonts w:ascii="Times New Roman" w:hAnsi="Times New Roman" w:cs="Times New Roman"/>
-          <w:b/>
-          <w:bCs/>
-        </w:rPr>
         <w:t>{{</w:t>
       </w:r>
-      <w:proofErr w:type="spellStart"/>
       <w:r>
         <w:rPr>
           <w:rFonts w:ascii="Times New Roman" w:hAnsi="Times New Roman" w:cs="Times New Roman"/>
@@ -11102,9 +10185,8 @@
           <w:bCs/>
           <w:lang w:val="en-US"/>
         </w:rPr>
-        <w:t>services_result</w:t>
-      </w:r>
-      <w:proofErr w:type="spellEnd"/>
+        <w:t>s_result</w:t>
+      </w:r>
       <w:r>
         <w:rPr>
           <w:rFonts w:ascii="Times New Roman" w:hAnsi="Times New Roman" w:cs="Times New Roman"/>
@@ -11112,6 +10194,22 @@
           <w:bCs/>
         </w:rPr>
         <w:t>}}</w:t>
+      </w:r>
+      <w:r>
+        <w:rPr>
+          <w:rFonts w:ascii="Times New Roman" w:hAnsi="Times New Roman" w:cs="Times New Roman"/>
+          <w:b/>
+          <w:bCs/>
+        </w:rPr>
+        <w:t>,00</w:t>
+      </w:r>
+      <w:r>
+        <w:rPr>
+          <w:rFonts w:ascii="Times New Roman" w:hAnsi="Times New Roman" w:cs="Times New Roman"/>
+          <w:b/>
+          <w:bCs/>
+        </w:rPr>
+        <w:t xml:space="preserve"> сом;</w:t>
       </w:r>
     </w:p>
     <w:p>
@@ -11155,14 +10253,21 @@
         </w:rPr>
         <w:t xml:space="preserve">{%p if </w:t>
       </w:r>
-      <w:proofErr w:type="spellStart"/>
       <w:r>
         <w:rPr>
           <w:rFonts w:ascii="Times New Roman" w:hAnsi="Times New Roman" w:cs="Times New Roman"/>
           <w:b/>
           <w:lang w:val="en-US"/>
         </w:rPr>
-        <w:t>materials_result</w:t>
+        <w:t>materials</w:t>
+      </w:r>
+      <w:r>
+        <w:rPr>
+          <w:rFonts w:ascii="Times New Roman" w:hAnsi="Times New Roman" w:cs="Times New Roman"/>
+          <w:b/>
+          <w:lang w:val="en-US"/>
+        </w:rPr>
+        <w:t>_table</w:t>
       </w:r>
       <w:r>
         <w:rPr>
@@ -11171,17 +10276,7 @@
           <w:bCs/>
           <w:lang w:val="en-US"/>
         </w:rPr>
-        <w:t>|length</w:t>
-      </w:r>
-      <w:proofErr w:type="spellEnd"/>
-      <w:r>
-        <w:rPr>
-          <w:rFonts w:ascii="Times New Roman" w:hAnsi="Times New Roman" w:cs="Times New Roman"/>
-          <w:b/>
-          <w:bCs/>
-          <w:lang w:val="en-US"/>
-        </w:rPr>
-        <w:t xml:space="preserve"> %}</w:t>
+        <w:t>|length %}</w:t>
       </w:r>
     </w:p>
     <w:p>
@@ -11203,6 +10298,7 @@
           <w:rFonts w:ascii="Times New Roman" w:hAnsi="Times New Roman" w:cs="Times New Roman"/>
           <w:b/>
         </w:rPr>
+        <w:lastRenderedPageBreak/>
         <w:t xml:space="preserve">Материалов – </w:t>
       </w:r>
       <w:r>
@@ -11210,21 +10306,22 @@
           <w:rFonts w:ascii="Times New Roman" w:hAnsi="Times New Roman" w:cs="Times New Roman"/>
           <w:b/>
         </w:rPr>
-        <w:t>000</w:t>
-      </w:r>
-      <w:r>
-        <w:rPr>
-          <w:rFonts w:ascii="Times New Roman" w:hAnsi="Times New Roman" w:cs="Times New Roman"/>
-          <w:b/>
-        </w:rPr>
-        <w:t xml:space="preserve"> </w:t>
-      </w:r>
-      <w:r>
-        <w:rPr>
-          <w:rFonts w:ascii="Times New Roman" w:hAnsi="Times New Roman" w:cs="Times New Roman"/>
-          <w:b/>
-        </w:rPr>
-        <w:t>000</w:t>
+        <w:t>{{</w:t>
+      </w:r>
+      <w:r>
+        <w:rPr>
+          <w:rFonts w:ascii="Times New Roman" w:hAnsi="Times New Roman" w:cs="Times New Roman"/>
+          <w:b/>
+          <w:lang w:val="en-US"/>
+        </w:rPr>
+        <w:t>m_result</w:t>
+      </w:r>
+      <w:r>
+        <w:rPr>
+          <w:rFonts w:ascii="Times New Roman" w:hAnsi="Times New Roman" w:cs="Times New Roman"/>
+          <w:b/>
+        </w:rPr>
+        <w:t>}}</w:t>
       </w:r>
       <w:r>
         <w:rPr>
@@ -11239,30 +10336,6 @@
           <w:b/>
         </w:rPr>
         <w:t xml:space="preserve"> сом;</w:t>
-      </w:r>
-      <w:r>
-        <w:rPr>
-          <w:rFonts w:ascii="Times New Roman" w:hAnsi="Times New Roman" w:cs="Times New Roman"/>
-          <w:b/>
-        </w:rPr>
-        <w:t>{{</w:t>
-      </w:r>
-      <w:proofErr w:type="spellStart"/>
-      <w:r>
-        <w:rPr>
-          <w:rFonts w:ascii="Times New Roman" w:hAnsi="Times New Roman" w:cs="Times New Roman"/>
-          <w:b/>
-          <w:lang w:val="en-US"/>
-        </w:rPr>
-        <w:t>materials_result</w:t>
-      </w:r>
-      <w:proofErr w:type="spellEnd"/>
-      <w:r>
-        <w:rPr>
-          <w:rFonts w:ascii="Times New Roman" w:hAnsi="Times New Roman" w:cs="Times New Roman"/>
-          <w:b/>
-        </w:rPr>
-        <w:t>}}</w:t>
       </w:r>
     </w:p>
     <w:p>
@@ -11306,7 +10379,6 @@
         </w:rPr>
         <w:t xml:space="preserve">{%p if </w:t>
       </w:r>
-      <w:proofErr w:type="spellStart"/>
       <w:r>
         <w:rPr>
           <w:rFonts w:ascii="Times New Roman" w:hAnsi="Times New Roman" w:cs="Times New Roman"/>
@@ -11322,17 +10394,7 @@
           <w:bCs/>
           <w:lang w:val="en-US"/>
         </w:rPr>
-        <w:t>|length</w:t>
-      </w:r>
-      <w:proofErr w:type="spellEnd"/>
-      <w:r>
-        <w:rPr>
-          <w:rFonts w:ascii="Times New Roman" w:hAnsi="Times New Roman" w:cs="Times New Roman"/>
-          <w:b/>
-          <w:bCs/>
-          <w:lang w:val="en-US"/>
-        </w:rPr>
-        <w:t xml:space="preserve"> %}</w:t>
+        <w:t>|length %}</w:t>
       </w:r>
     </w:p>
     <w:p>
@@ -11653,25 +10715,23 @@
           <w:sz w:val="22"/>
           <w:szCs w:val="22"/>
         </w:rPr>
-        <w:t>{{</w:t>
-      </w:r>
-      <w:proofErr w:type="spellStart"/>
+        <w:t>{{vehicle_model}}</w:t>
+      </w:r>
       <w:r>
         <w:rPr>
           <w:rFonts w:ascii="Times New Roman" w:hAnsi="Times New Roman" w:cs="Times New Roman"/>
           <w:sz w:val="22"/>
           <w:szCs w:val="22"/>
         </w:rPr>
-        <w:t>vehicle_model</w:t>
-      </w:r>
-      <w:proofErr w:type="spellEnd"/>
+        <w:t xml:space="preserve">, рег. номер </w:t>
+      </w:r>
       <w:r>
         <w:rPr>
           <w:rFonts w:ascii="Times New Roman" w:hAnsi="Times New Roman" w:cs="Times New Roman"/>
           <w:sz w:val="22"/>
           <w:szCs w:val="22"/>
         </w:rPr>
-        <w:t>}}</w:t>
+        <w:t>{{vehicle_number}}</w:t>
       </w:r>
       <w:r>
         <w:rPr>
@@ -11679,40 +10739,6 @@
           <w:sz w:val="22"/>
           <w:szCs w:val="22"/>
         </w:rPr>
-        <w:t xml:space="preserve">, рег. номер </w:t>
-      </w:r>
-      <w:r>
-        <w:rPr>
-          <w:rFonts w:ascii="Times New Roman" w:hAnsi="Times New Roman" w:cs="Times New Roman"/>
-          <w:sz w:val="22"/>
-          <w:szCs w:val="22"/>
-        </w:rPr>
-        <w:t>{{</w:t>
-      </w:r>
-      <w:proofErr w:type="spellStart"/>
-      <w:r>
-        <w:rPr>
-          <w:rFonts w:ascii="Times New Roman" w:hAnsi="Times New Roman" w:cs="Times New Roman"/>
-          <w:sz w:val="22"/>
-          <w:szCs w:val="22"/>
-        </w:rPr>
-        <w:t>vehicle_number</w:t>
-      </w:r>
-      <w:proofErr w:type="spellEnd"/>
-      <w:r>
-        <w:rPr>
-          <w:rFonts w:ascii="Times New Roman" w:hAnsi="Times New Roman" w:cs="Times New Roman"/>
-          <w:sz w:val="22"/>
-          <w:szCs w:val="22"/>
-        </w:rPr>
-        <w:t>}}</w:t>
-      </w:r>
-      <w:r>
-        <w:rPr>
-          <w:rFonts w:ascii="Times New Roman" w:hAnsi="Times New Roman" w:cs="Times New Roman"/>
-          <w:sz w:val="22"/>
-          <w:szCs w:val="22"/>
-        </w:rPr>
         <w:t>.</w:t>
       </w:r>
     </w:p>
@@ -11745,7 +10771,6 @@
           <w:rFonts w:ascii="Times New Roman" w:hAnsi="Times New Roman" w:cs="Times New Roman"/>
           <w:b/>
         </w:rPr>
-        <w:lastRenderedPageBreak/>
         <w:t>{{</w:t>
       </w:r>
       <w:r>
@@ -11938,23 +10963,7 @@
           <w:rFonts w:ascii="Times New Roman" w:eastAsia="Times New Roman" w:hAnsi="Times New Roman" w:cs="Times New Roman"/>
           <w:lang w:eastAsia="ru-RU"/>
         </w:rPr>
-        <w:t xml:space="preserve">Эксперт-оценщик </w:t>
-      </w:r>
-      <w:proofErr w:type="spellStart"/>
-      <w:r>
-        <w:rPr>
-          <w:rFonts w:ascii="Times New Roman" w:eastAsia="Times New Roman" w:hAnsi="Times New Roman" w:cs="Times New Roman"/>
-          <w:lang w:eastAsia="ru-RU"/>
-        </w:rPr>
-        <w:t>ОсОО</w:t>
-      </w:r>
-      <w:proofErr w:type="spellEnd"/>
-      <w:r>
-        <w:rPr>
-          <w:rFonts w:ascii="Times New Roman" w:eastAsia="Times New Roman" w:hAnsi="Times New Roman" w:cs="Times New Roman"/>
-          <w:lang w:eastAsia="ru-RU"/>
-        </w:rPr>
-        <w:t xml:space="preserve"> «Первый Автосервис»: ________________ Рубанов А. С.</w:t>
+        <w:t>Эксперт-оценщик ОсОО «Первый Автосервис»: ________________ Рубанов А. С.</w:t>
       </w:r>
       <w:r>
         <w:rPr>
@@ -12442,33 +11451,11 @@
         </wp:anchor>
       </w:drawing>
     </w:r>
-    <w:proofErr w:type="spellStart"/>
     <w:r>
       <w:rPr>
         <w:rFonts w:ascii="Times New Roman" w:hAnsi="Times New Roman" w:cs="Times New Roman"/>
       </w:rPr>
-      <w:t>ОсОО</w:t>
-    </w:r>
-    <w:proofErr w:type="spellEnd"/>
-    <w:r>
-      <w:rPr>
-        <w:rFonts w:ascii="Times New Roman" w:hAnsi="Times New Roman" w:cs="Times New Roman"/>
-      </w:rPr>
-      <w:t xml:space="preserve"> «Первый Автосервис»; г. Бишкек, ул. </w:t>
-    </w:r>
-    <w:proofErr w:type="spellStart"/>
-    <w:r>
-      <w:rPr>
-        <w:rFonts w:ascii="Times New Roman" w:hAnsi="Times New Roman" w:cs="Times New Roman"/>
-      </w:rPr>
-      <w:t>Атбашинская</w:t>
-    </w:r>
-    <w:proofErr w:type="spellEnd"/>
-    <w:r>
-      <w:rPr>
-        <w:rFonts w:ascii="Times New Roman" w:hAnsi="Times New Roman" w:cs="Times New Roman"/>
-      </w:rPr>
-      <w:t>, 2/1; тел: +996 (550) 560 220</w:t>
+      <w:t>ОсОО «Первый Автосервис»; г. Бишкек, ул. Атбашинская, 2/1; тел: +996 (550) 560 220</w:t>
     </w:r>
   </w:p>
 </w:hdr>
@@ -16753,7 +15740,7 @@
 </file>
 
 <file path=customXml/itemProps1.xml><?xml version="1.0" encoding="utf-8"?>
-<ds:datastoreItem xmlns:ds="http://schemas.openxmlformats.org/officeDocument/2006/customXml" ds:itemID="{9A59BDBE-9D59-4F64-893F-2698E122EE9D}">
+<ds:datastoreItem xmlns:ds="http://schemas.openxmlformats.org/officeDocument/2006/customXml" ds:itemID="{286139CE-BFDE-4C91-BEC5-51D586D30401}">
   <ds:schemaRefs>
     <ds:schemaRef ds:uri="http://schemas.openxmlformats.org/officeDocument/2006/bibliography"/>
   </ds:schemaRefs>
